--- a/src/main/java/com/yugle/java/知识点回顾.docx
+++ b/src/main/java/com/yugle/java/知识点回顾.docx
@@ -775,6 +775,177 @@
           <w:szCs w:val="28"/>
         </w:rPr>
       </w:pPr>
+    </w:p>
+    <w:p>
+      <w:pPr>
+        <w:rPr>
+          <w:sz w:val="28"/>
+          <w:szCs w:val="28"/>
+        </w:rPr>
+      </w:pPr>
+    </w:p>
+    <w:p>
+      <w:pPr>
+        <w:rPr>
+          <w:sz w:val="28"/>
+          <w:szCs w:val="28"/>
+        </w:rPr>
+      </w:pPr>
+    </w:p>
+    <w:p>
+      <w:pPr>
+        <w:rPr>
+          <w:sz w:val="28"/>
+          <w:szCs w:val="28"/>
+        </w:rPr>
+      </w:pPr>
+    </w:p>
+    <w:p>
+      <w:pPr>
+        <w:rPr>
+          <w:sz w:val="28"/>
+          <w:szCs w:val="28"/>
+        </w:rPr>
+      </w:pPr>
+    </w:p>
+    <w:p>
+      <w:pPr>
+        <w:rPr>
+          <w:rFonts w:hint="eastAsia"/>
+          <w:sz w:val="28"/>
+          <w:szCs w:val="28"/>
+        </w:rPr>
+      </w:pPr>
+      <w:bookmarkStart w:id="0" w:name="_GoBack"/>
+      <w:bookmarkEnd w:id="0"/>
+      <w:r>
+        <w:rPr>
+          <w:rFonts w:hint="eastAsia"/>
+          <w:sz w:val="28"/>
+          <w:szCs w:val="28"/>
+        </w:rPr>
+        <w:t>①自动类型转换：容量小的数据类型自动转换为容量大的数据类型。</w:t>
+      </w:r>
+    </w:p>
+    <w:p>
+      <w:pPr>
+        <w:rPr>
+          <w:sz w:val="28"/>
+          <w:szCs w:val="28"/>
+        </w:rPr>
+      </w:pPr>
+      <w:r>
+        <w:rPr>
+          <w:sz w:val="28"/>
+          <w:szCs w:val="28"/>
+        </w:rPr>
+        <w:t xml:space="preserve">    short s = 12;</w:t>
+      </w:r>
+    </w:p>
+    <w:p>
+      <w:pPr>
+        <w:rPr>
+          <w:sz w:val="28"/>
+          <w:szCs w:val="28"/>
+        </w:rPr>
+      </w:pPr>
+      <w:r>
+        <w:rPr>
+          <w:sz w:val="28"/>
+          <w:szCs w:val="28"/>
+        </w:rPr>
+        <w:t xml:space="preserve">     int i = s + 2;</w:t>
+      </w:r>
+    </w:p>
+    <w:p>
+      <w:pPr>
+        <w:rPr>
+          <w:rFonts w:hint="eastAsia"/>
+          <w:sz w:val="28"/>
+          <w:szCs w:val="28"/>
+        </w:rPr>
+      </w:pPr>
+      <w:r>
+        <w:rPr>
+          <w:rFonts w:hint="eastAsia"/>
+          <w:sz w:val="28"/>
+          <w:szCs w:val="28"/>
+        </w:rPr>
+        <w:t xml:space="preserve">    </w:t>
+      </w:r>
+      <w:r>
+        <w:rPr>
+          <w:rFonts w:hint="eastAsia"/>
+          <w:sz w:val="28"/>
+          <w:szCs w:val="28"/>
+        </w:rPr>
+        <w:t>注意：</w:t>
+      </w:r>
+      <w:r>
+        <w:rPr>
+          <w:rFonts w:hint="eastAsia"/>
+          <w:sz w:val="28"/>
+          <w:szCs w:val="28"/>
+        </w:rPr>
+        <w:t>byte  short char</w:t>
+      </w:r>
+      <w:r>
+        <w:rPr>
+          <w:rFonts w:hint="eastAsia"/>
+          <w:sz w:val="28"/>
+          <w:szCs w:val="28"/>
+        </w:rPr>
+        <w:t>之间做运算，结果为</w:t>
+      </w:r>
+      <w:r>
+        <w:rPr>
+          <w:rFonts w:hint="eastAsia"/>
+          <w:sz w:val="28"/>
+          <w:szCs w:val="28"/>
+        </w:rPr>
+        <w:t>int</w:t>
+      </w:r>
+      <w:r>
+        <w:rPr>
+          <w:rFonts w:hint="eastAsia"/>
+          <w:sz w:val="28"/>
+          <w:szCs w:val="28"/>
+        </w:rPr>
+        <w:t>型！</w:t>
+      </w:r>
+    </w:p>
+    <w:p>
+      <w:pPr>
+        <w:rPr>
+          <w:rFonts w:hint="eastAsia"/>
+          <w:sz w:val="28"/>
+          <w:szCs w:val="28"/>
+        </w:rPr>
+      </w:pPr>
+      <w:r>
+        <w:rPr>
+          <w:rFonts w:hint="eastAsia"/>
+          <w:sz w:val="28"/>
+          <w:szCs w:val="28"/>
+        </w:rPr>
+        <w:t xml:space="preserve">   </w:t>
+      </w:r>
+      <w:r>
+        <w:rPr>
+          <w:rFonts w:hint="eastAsia"/>
+          <w:sz w:val="28"/>
+          <w:szCs w:val="28"/>
+        </w:rPr>
+        <w:t>②强制类型转换：是①的逆过程。使用“（）”实现强转。</w:t>
+      </w:r>
+    </w:p>
+    <w:p>
+      <w:pPr>
+        <w:rPr>
+          <w:sz w:val="28"/>
+          <w:szCs w:val="28"/>
+        </w:rPr>
+      </w:pPr>
       <w:r>
         <w:rPr>
           <w:rFonts w:hint="eastAsia"/>
@@ -887,7 +1058,6 @@
           <w:sz w:val="28"/>
           <w:szCs w:val="28"/>
         </w:rPr>
-        <w:lastRenderedPageBreak/>
         <w:t xml:space="preserve">       </w:t>
       </w:r>
       <w:r>
@@ -1004,6 +1174,13 @@
       </w:r>
       <w:r>
         <w:rPr>
+          <w:sz w:val="28"/>
+          <w:szCs w:val="28"/>
+        </w:rPr>
+        <w:tab/>
+      </w:r>
+      <w:r>
+        <w:rPr>
           <w:rFonts w:hint="eastAsia"/>
           <w:color w:val="FF0000"/>
           <w:sz w:val="28"/>
@@ -1073,14 +1250,6 @@
         </w:rPr>
         <w:t>；</w:t>
       </w:r>
-    </w:p>
-    <w:p>
-      <w:pPr>
-        <w:rPr>
-          <w:sz w:val="28"/>
-          <w:szCs w:val="28"/>
-        </w:rPr>
-      </w:pPr>
     </w:p>
     <w:p>
       <w:pPr>
@@ -1219,7 +1388,6 @@
         </w:numPr>
         <w:ind w:firstLineChars="0"/>
         <w:rPr>
-          <w:rFonts w:hint="eastAsia"/>
           <w:sz w:val="28"/>
           <w:szCs w:val="28"/>
         </w:rPr>
@@ -1242,17 +1410,17 @@
         </w:numPr>
         <w:ind w:firstLineChars="0"/>
         <w:rPr>
-          <w:rFonts w:hint="eastAsia"/>
-          <w:sz w:val="28"/>
-          <w:szCs w:val="28"/>
-        </w:rPr>
-      </w:pPr>
-      <w:r>
-        <w:rPr>
-          <w:rFonts w:hint="eastAsia"/>
-          <w:sz w:val="28"/>
-          <w:szCs w:val="28"/>
-        </w:rPr>
+          <w:sz w:val="28"/>
+          <w:szCs w:val="28"/>
+        </w:rPr>
+      </w:pPr>
+      <w:r>
+        <w:rPr>
+          <w:rFonts w:hint="eastAsia"/>
+          <w:sz w:val="28"/>
+          <w:szCs w:val="28"/>
+        </w:rPr>
+        <w:lastRenderedPageBreak/>
         <w:t>由</w:t>
       </w:r>
       <w:r>
@@ -1337,7 +1505,6 @@
         </w:numPr>
         <w:ind w:firstLineChars="0"/>
         <w:rPr>
-          <w:rFonts w:hint="eastAsia"/>
           <w:sz w:val="28"/>
           <w:szCs w:val="28"/>
         </w:rPr>
@@ -1360,7 +1527,6 @@
         </w:numPr>
         <w:ind w:firstLineChars="0"/>
         <w:rPr>
-          <w:rFonts w:hint="eastAsia"/>
           <w:sz w:val="28"/>
           <w:szCs w:val="28"/>
         </w:rPr>
@@ -1383,7 +1549,6 @@
         </w:numPr>
         <w:ind w:firstLineChars="0"/>
         <w:rPr>
-          <w:rFonts w:hint="eastAsia"/>
           <w:sz w:val="28"/>
           <w:szCs w:val="28"/>
         </w:rPr>
@@ -1432,7 +1597,6 @@
         <w:pStyle w:val="ac"/>
         <w:ind w:left="420" w:firstLineChars="0" w:firstLine="0"/>
         <w:rPr>
-          <w:rFonts w:hint="eastAsia"/>
           <w:sz w:val="28"/>
           <w:szCs w:val="28"/>
         </w:rPr>
@@ -1614,18 +1778,16 @@
         <w:pStyle w:val="ac"/>
         <w:ind w:left="840" w:firstLineChars="0" w:firstLine="0"/>
         <w:rPr>
-          <w:rFonts w:hint="eastAsia"/>
-          <w:sz w:val="28"/>
-          <w:szCs w:val="28"/>
-        </w:rPr>
-      </w:pPr>
-      <w:r>
-        <w:rPr>
-          <w:rFonts w:hint="eastAsia"/>
-          <w:sz w:val="28"/>
-          <w:szCs w:val="28"/>
-        </w:rPr>
-        <w:lastRenderedPageBreak/>
+          <w:sz w:val="28"/>
+          <w:szCs w:val="28"/>
+        </w:rPr>
+      </w:pPr>
+      <w:r>
+        <w:rPr>
+          <w:rFonts w:hint="eastAsia"/>
+          <w:sz w:val="28"/>
+          <w:szCs w:val="28"/>
+        </w:rPr>
         <w:t>%</w:t>
       </w:r>
       <w:r>
@@ -1777,7 +1939,6 @@
       <w:pPr>
         <w:ind w:left="420" w:firstLine="420"/>
         <w:rPr>
-          <w:rFonts w:hint="eastAsia"/>
           <w:sz w:val="28"/>
           <w:szCs w:val="28"/>
         </w:rPr>
@@ -1860,8 +2021,6 @@
         </w:rPr>
         <w:t>.</w:t>
       </w:r>
-      <w:bookmarkStart w:id="0" w:name="_GoBack"/>
-      <w:bookmarkEnd w:id="0"/>
     </w:p>
     <w:p>
       <w:pPr>
@@ -1942,6 +2101,7 @@
           <w:bCs/>
           <w:sz w:val="28"/>
           <w:szCs w:val="28"/>
+          <w:highlight w:val="red"/>
         </w:rPr>
       </w:pPr>
       <w:r>
@@ -1964,6 +2124,738 @@
         <w:t>优先级：</w:t>
       </w:r>
     </w:p>
+    <w:tbl>
+      <w:tblPr>
+        <w:tblStyle w:val="af0"/>
+        <w:tblW w:w="0" w:type="auto"/>
+        <w:tblLook w:val="04A0" w:firstRow="1" w:lastRow="0" w:firstColumn="1" w:lastColumn="0" w:noHBand="0" w:noVBand="1"/>
+      </w:tblPr>
+      <w:tblGrid>
+        <w:gridCol w:w="4261"/>
+        <w:gridCol w:w="4261"/>
+      </w:tblGrid>
+      <w:tr>
+        <w:tc>
+          <w:tcPr>
+            <w:tcW w:w="4261" w:type="dxa"/>
+            <w:vMerge w:val="restart"/>
+          </w:tcPr>
+          <w:p>
+            <w:pPr>
+              <w:rPr>
+                <w:rFonts w:hint="eastAsia"/>
+                <w:b/>
+                <w:bCs/>
+                <w:sz w:val="28"/>
+                <w:szCs w:val="28"/>
+              </w:rPr>
+            </w:pPr>
+            <w:r>
+              <w:rPr>
+                <w:rFonts w:hint="eastAsia"/>
+                <w:b/>
+                <w:bCs/>
+                <w:noProof/>
+                <w:sz w:val="28"/>
+                <w:szCs w:val="28"/>
+              </w:rPr>
+              <mc:AlternateContent>
+                <mc:Choice Requires="wps">
+                  <w:drawing>
+                    <wp:anchor distT="0" distB="0" distL="114300" distR="114300" simplePos="0" relativeHeight="251661312" behindDoc="0" locked="0" layoutInCell="1" allowOverlap="1" wp14:anchorId="17205CEC" wp14:editId="4AA34288">
+                      <wp:simplePos x="0" y="0"/>
+                      <wp:positionH relativeFrom="column">
+                        <wp:posOffset>561975</wp:posOffset>
+                      </wp:positionH>
+                      <wp:positionV relativeFrom="paragraph">
+                        <wp:posOffset>57785</wp:posOffset>
+                      </wp:positionV>
+                      <wp:extent cx="1295400" cy="3409950"/>
+                      <wp:effectExtent l="19050" t="19050" r="38100" b="19050"/>
+                      <wp:wrapNone/>
+                      <wp:docPr id="2" name="箭头: 上 2"/>
+                      <wp:cNvGraphicFramePr/>
+                      <a:graphic xmlns:a="http://schemas.openxmlformats.org/drawingml/2006/main">
+                        <a:graphicData uri="http://schemas.microsoft.com/office/word/2010/wordprocessingShape">
+                          <wps:wsp>
+                            <wps:cNvSpPr/>
+                            <wps:spPr>
+                              <a:xfrm>
+                                <a:off x="0" y="0"/>
+                                <a:ext cx="1295400" cy="3409950"/>
+                              </a:xfrm>
+                              <a:prstGeom prst="upArrow">
+                                <a:avLst/>
+                              </a:prstGeom>
+                            </wps:spPr>
+                            <wps:style>
+                              <a:lnRef idx="2">
+                                <a:schemeClr val="accent1">
+                                  <a:shade val="50000"/>
+                                </a:schemeClr>
+                              </a:lnRef>
+                              <a:fillRef idx="1">
+                                <a:schemeClr val="accent1"/>
+                              </a:fillRef>
+                              <a:effectRef idx="0">
+                                <a:schemeClr val="accent1"/>
+                              </a:effectRef>
+                              <a:fontRef idx="minor">
+                                <a:schemeClr val="lt1"/>
+                              </a:fontRef>
+                            </wps:style>
+                            <wps:txbx>
+                              <w:txbxContent>
+                                <w:p>
+                                  <w:pPr>
+                                    <w:jc w:val="center"/>
+                                    <w:rPr>
+                                      <w:rFonts w:hint="eastAsia"/>
+                                      <w:sz w:val="44"/>
+                                      <w:szCs w:val="44"/>
+                                    </w:rPr>
+                                  </w:pPr>
+                                  <w:r>
+                                    <w:rPr>
+                                      <w:rFonts w:hint="eastAsia"/>
+                                      <w:sz w:val="44"/>
+                                      <w:szCs w:val="44"/>
+                                    </w:rPr>
+                                    <w:t>高</w:t>
+                                  </w:r>
+                                  <w:r>
+                                    <w:rPr>
+                                      <w:rFonts w:hint="eastAsia"/>
+                                      <w:sz w:val="44"/>
+                                      <w:szCs w:val="44"/>
+                                    </w:rPr>
+                                    <w:t xml:space="preserve"> </w:t>
+                                  </w:r>
+                                  <w:r>
+                                    <w:rPr>
+                                      <w:sz w:val="44"/>
+                                      <w:szCs w:val="44"/>
+                                    </w:rPr>
+                                    <w:t xml:space="preserve">              </w:t>
+                                  </w:r>
+                                  <w:r>
+                                    <w:rPr>
+                                      <w:rFonts w:hint="eastAsia"/>
+                                      <w:sz w:val="44"/>
+                                      <w:szCs w:val="44"/>
+                                    </w:rPr>
+                                    <w:t>低</w:t>
+                                  </w:r>
+                                </w:p>
+                              </w:txbxContent>
+                            </wps:txbx>
+                            <wps:bodyPr rot="0" spcFirstLastPara="0" vertOverflow="overflow" horzOverflow="overflow" vert="eaVert" wrap="square" lIns="91440" tIns="45720" rIns="91440" bIns="45720" numCol="1" spcCol="0" rtlCol="0" fromWordArt="0" anchor="ctr" anchorCtr="0" forceAA="0" compatLnSpc="1">
+                              <a:prstTxWarp prst="textNoShape">
+                                <a:avLst/>
+                              </a:prstTxWarp>
+                              <a:noAutofit/>
+                            </wps:bodyPr>
+                          </wps:wsp>
+                        </a:graphicData>
+                      </a:graphic>
+                    </wp:anchor>
+                  </w:drawing>
+                </mc:Choice>
+                <mc:Fallback>
+                  <w:pict>
+                    <v:shapetype w14:anchorId="17205CEC" id="_x0000_t68" coordsize="21600,21600" o:spt="68" adj="5400,5400" path="m0@0l@1@0@1,21600@2,21600@2@0,21600@0,10800,xe">
+                      <v:stroke joinstyle="miter"/>
+                      <v:formulas>
+                        <v:f eqn="val #0"/>
+                        <v:f eqn="val #1"/>
+                        <v:f eqn="sum 21600 0 #1"/>
+                        <v:f eqn="prod #0 #1 10800"/>
+                        <v:f eqn="sum #0 0 @3"/>
+                      </v:formulas>
+                      <v:path o:connecttype="custom" o:connectlocs="10800,0;0,@0;10800,21600;21600,@0" o:connectangles="270,180,90,0" textboxrect="@1,@4,@2,21600"/>
+                      <v:handles>
+                        <v:h position="#1,#0" xrange="0,10800" yrange="0,21600"/>
+                      </v:handles>
+                    </v:shapetype>
+                    <v:shape id="箭头: 上 2" o:spid="_x0000_s1026" type="#_x0000_t68" style="position:absolute;left:0;text-align:left;margin-left:44.25pt;margin-top:4.55pt;width:102pt;height:268.5pt;z-index:251661312;visibility:visible;mso-wrap-style:square;mso-wrap-distance-left:9pt;mso-wrap-distance-top:0;mso-wrap-distance-right:9pt;mso-wrap-distance-bottom:0;mso-position-horizontal:absolute;mso-position-horizontal-relative:text;mso-position-vertical:absolute;mso-position-vertical-relative:text;v-text-anchor:middle" o:gfxdata="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" adj="4103" fillcolor="#5b9bd5 [3204]" strokecolor="#1f4d78 [1604]" strokeweight="1pt">
+                      <v:textbox style="layout-flow:vertical-ideographic">
+                        <w:txbxContent>
+                          <w:p>
+                            <w:pPr>
+                              <w:jc w:val="center"/>
+                              <w:rPr>
+                                <w:rFonts w:hint="eastAsia"/>
+                                <w:sz w:val="44"/>
+                                <w:szCs w:val="44"/>
+                              </w:rPr>
+                            </w:pPr>
+                            <w:r>
+                              <w:rPr>
+                                <w:rFonts w:hint="eastAsia"/>
+                                <w:sz w:val="44"/>
+                                <w:szCs w:val="44"/>
+                              </w:rPr>
+                              <w:t>高</w:t>
+                            </w:r>
+                            <w:r>
+                              <w:rPr>
+                                <w:rFonts w:hint="eastAsia"/>
+                                <w:sz w:val="44"/>
+                                <w:szCs w:val="44"/>
+                              </w:rPr>
+                              <w:t xml:space="preserve"> </w:t>
+                            </w:r>
+                            <w:r>
+                              <w:rPr>
+                                <w:sz w:val="44"/>
+                                <w:szCs w:val="44"/>
+                              </w:rPr>
+                              <w:t xml:space="preserve">              </w:t>
+                            </w:r>
+                            <w:r>
+                              <w:rPr>
+                                <w:rFonts w:hint="eastAsia"/>
+                                <w:sz w:val="44"/>
+                                <w:szCs w:val="44"/>
+                              </w:rPr>
+                              <w:t>低</w:t>
+                            </w:r>
+                          </w:p>
+                        </w:txbxContent>
+                      </v:textbox>
+                    </v:shape>
+                  </w:pict>
+                </mc:Fallback>
+              </mc:AlternateContent>
+            </w:r>
+          </w:p>
+        </w:tc>
+        <w:tc>
+          <w:tcPr>
+            <w:tcW w:w="4261" w:type="dxa"/>
+          </w:tcPr>
+          <w:p>
+            <w:pPr>
+              <w:rPr>
+                <w:rFonts w:hint="eastAsia"/>
+                <w:b/>
+                <w:bCs/>
+                <w:sz w:val="28"/>
+                <w:szCs w:val="28"/>
+              </w:rPr>
+            </w:pPr>
+            <w:r>
+              <w:rPr>
+                <w:b/>
+                <w:bCs/>
+                <w:sz w:val="28"/>
+                <w:szCs w:val="28"/>
+              </w:rPr>
+              <w:t>()</w:t>
+            </w:r>
+            <w:r>
+              <w:rPr>
+                <w:b/>
+                <w:bCs/>
+                <w:sz w:val="28"/>
+                <w:szCs w:val="28"/>
+              </w:rPr>
+              <w:t xml:space="preserve">    </w:t>
+            </w:r>
+            <w:r>
+              <w:rPr>
+                <w:b/>
+                <w:bCs/>
+                <w:sz w:val="28"/>
+                <w:szCs w:val="28"/>
+              </w:rPr>
+              <w:t xml:space="preserve">{}    </w:t>
+            </w:r>
+          </w:p>
+        </w:tc>
+      </w:tr>
+      <w:tr>
+        <w:tc>
+          <w:tcPr>
+            <w:tcW w:w="4261" w:type="dxa"/>
+            <w:vMerge/>
+          </w:tcPr>
+          <w:p>
+            <w:pPr>
+              <w:rPr>
+                <w:rFonts w:hint="eastAsia"/>
+                <w:b/>
+                <w:bCs/>
+                <w:sz w:val="28"/>
+                <w:szCs w:val="28"/>
+              </w:rPr>
+            </w:pPr>
+          </w:p>
+        </w:tc>
+        <w:tc>
+          <w:tcPr>
+            <w:tcW w:w="4261" w:type="dxa"/>
+          </w:tcPr>
+          <w:p>
+            <w:pPr>
+              <w:rPr>
+                <w:rFonts w:hint="eastAsia"/>
+                <w:b/>
+                <w:bCs/>
+                <w:sz w:val="28"/>
+                <w:szCs w:val="28"/>
+              </w:rPr>
+            </w:pPr>
+            <w:r>
+              <w:rPr>
+                <w:rFonts w:hint="eastAsia"/>
+                <w:b/>
+                <w:bCs/>
+                <w:sz w:val="28"/>
+                <w:szCs w:val="28"/>
+              </w:rPr>
+              <w:t>++</w:t>
+            </w:r>
+            <w:r>
+              <w:rPr>
+                <w:b/>
+                <w:bCs/>
+                <w:sz w:val="28"/>
+                <w:szCs w:val="28"/>
+              </w:rPr>
+              <w:t xml:space="preserve">   </w:t>
+            </w:r>
+            <w:r>
+              <w:rPr>
+                <w:rFonts w:hint="eastAsia"/>
+                <w:b/>
+                <w:bCs/>
+                <w:sz w:val="28"/>
+                <w:szCs w:val="28"/>
+              </w:rPr>
+              <w:t>--</w:t>
+            </w:r>
+            <w:r>
+              <w:rPr>
+                <w:b/>
+                <w:bCs/>
+                <w:sz w:val="28"/>
+                <w:szCs w:val="28"/>
+              </w:rPr>
+              <w:t xml:space="preserve">  </w:t>
+            </w:r>
+            <w:r>
+              <w:rPr>
+                <w:rFonts w:hint="eastAsia"/>
+                <w:b/>
+                <w:bCs/>
+                <w:sz w:val="28"/>
+                <w:szCs w:val="28"/>
+              </w:rPr>
+              <w:t>！</w:t>
+            </w:r>
+          </w:p>
+        </w:tc>
+      </w:tr>
+      <w:tr>
+        <w:tc>
+          <w:tcPr>
+            <w:tcW w:w="4261" w:type="dxa"/>
+            <w:vMerge/>
+          </w:tcPr>
+          <w:p>
+            <w:pPr>
+              <w:rPr>
+                <w:rFonts w:hint="eastAsia"/>
+                <w:b/>
+                <w:bCs/>
+                <w:sz w:val="28"/>
+                <w:szCs w:val="28"/>
+              </w:rPr>
+            </w:pPr>
+          </w:p>
+        </w:tc>
+        <w:tc>
+          <w:tcPr>
+            <w:tcW w:w="4261" w:type="dxa"/>
+          </w:tcPr>
+          <w:p>
+            <w:pPr>
+              <w:rPr>
+                <w:rFonts w:hint="eastAsia"/>
+                <w:b/>
+                <w:bCs/>
+                <w:sz w:val="28"/>
+                <w:szCs w:val="28"/>
+              </w:rPr>
+            </w:pPr>
+            <w:r>
+              <w:rPr>
+                <w:rFonts w:hint="eastAsia"/>
+                <w:b/>
+                <w:bCs/>
+                <w:sz w:val="28"/>
+                <w:szCs w:val="28"/>
+              </w:rPr>
+              <w:t>*</w:t>
+            </w:r>
+            <w:r>
+              <w:rPr>
+                <w:rFonts w:hint="eastAsia"/>
+                <w:b/>
+                <w:bCs/>
+                <w:sz w:val="28"/>
+                <w:szCs w:val="28"/>
+              </w:rPr>
+              <w:t xml:space="preserve"> </w:t>
+            </w:r>
+            <w:r>
+              <w:rPr>
+                <w:b/>
+                <w:bCs/>
+                <w:sz w:val="28"/>
+                <w:szCs w:val="28"/>
+              </w:rPr>
+              <w:t xml:space="preserve">  /   %</w:t>
+            </w:r>
+          </w:p>
+        </w:tc>
+      </w:tr>
+      <w:tr>
+        <w:tc>
+          <w:tcPr>
+            <w:tcW w:w="4261" w:type="dxa"/>
+            <w:vMerge/>
+          </w:tcPr>
+          <w:p>
+            <w:pPr>
+              <w:rPr>
+                <w:rFonts w:hint="eastAsia"/>
+                <w:b/>
+                <w:bCs/>
+                <w:sz w:val="28"/>
+                <w:szCs w:val="28"/>
+              </w:rPr>
+            </w:pPr>
+          </w:p>
+        </w:tc>
+        <w:tc>
+          <w:tcPr>
+            <w:tcW w:w="4261" w:type="dxa"/>
+          </w:tcPr>
+          <w:p>
+            <w:pPr>
+              <w:rPr>
+                <w:rFonts w:hint="eastAsia"/>
+                <w:b/>
+                <w:bCs/>
+                <w:sz w:val="28"/>
+                <w:szCs w:val="28"/>
+              </w:rPr>
+            </w:pPr>
+            <w:r>
+              <w:rPr>
+                <w:rFonts w:hint="eastAsia"/>
+                <w:b/>
+                <w:bCs/>
+                <w:sz w:val="28"/>
+                <w:szCs w:val="28"/>
+              </w:rPr>
+              <w:t>+</w:t>
+            </w:r>
+            <w:r>
+              <w:rPr>
+                <w:b/>
+                <w:bCs/>
+                <w:sz w:val="28"/>
+                <w:szCs w:val="28"/>
+              </w:rPr>
+              <w:t xml:space="preserve">    </w:t>
+            </w:r>
+            <w:r>
+              <w:rPr>
+                <w:rFonts w:hint="eastAsia"/>
+                <w:b/>
+                <w:bCs/>
+                <w:sz w:val="28"/>
+                <w:szCs w:val="28"/>
+              </w:rPr>
+              <w:t>-</w:t>
+            </w:r>
+          </w:p>
+        </w:tc>
+      </w:tr>
+      <w:tr>
+        <w:tc>
+          <w:tcPr>
+            <w:tcW w:w="4261" w:type="dxa"/>
+            <w:vMerge/>
+          </w:tcPr>
+          <w:p>
+            <w:pPr>
+              <w:rPr>
+                <w:rFonts w:hint="eastAsia"/>
+                <w:b/>
+                <w:bCs/>
+                <w:sz w:val="28"/>
+                <w:szCs w:val="28"/>
+              </w:rPr>
+            </w:pPr>
+          </w:p>
+        </w:tc>
+        <w:tc>
+          <w:tcPr>
+            <w:tcW w:w="4261" w:type="dxa"/>
+          </w:tcPr>
+          <w:p>
+            <w:pPr>
+              <w:rPr>
+                <w:rFonts w:hint="eastAsia"/>
+                <w:b/>
+                <w:bCs/>
+                <w:sz w:val="28"/>
+                <w:szCs w:val="28"/>
+              </w:rPr>
+            </w:pPr>
+            <w:r>
+              <w:rPr>
+                <w:rFonts w:hint="eastAsia"/>
+                <w:b/>
+                <w:bCs/>
+                <w:sz w:val="28"/>
+                <w:szCs w:val="28"/>
+              </w:rPr>
+              <w:t>&lt;</w:t>
+            </w:r>
+            <w:r>
+              <w:rPr>
+                <w:b/>
+                <w:bCs/>
+                <w:sz w:val="28"/>
+                <w:szCs w:val="28"/>
+              </w:rPr>
+              <w:t xml:space="preserve">  &gt;  &lt;=  &gt;=</w:t>
+            </w:r>
+          </w:p>
+        </w:tc>
+      </w:tr>
+      <w:tr>
+        <w:tc>
+          <w:tcPr>
+            <w:tcW w:w="4261" w:type="dxa"/>
+            <w:vMerge/>
+          </w:tcPr>
+          <w:p>
+            <w:pPr>
+              <w:rPr>
+                <w:rFonts w:hint="eastAsia"/>
+                <w:b/>
+                <w:bCs/>
+                <w:sz w:val="28"/>
+                <w:szCs w:val="28"/>
+              </w:rPr>
+            </w:pPr>
+          </w:p>
+        </w:tc>
+        <w:tc>
+          <w:tcPr>
+            <w:tcW w:w="4261" w:type="dxa"/>
+          </w:tcPr>
+          <w:p>
+            <w:pPr>
+              <w:rPr>
+                <w:rFonts w:hint="eastAsia"/>
+                <w:b/>
+                <w:bCs/>
+                <w:sz w:val="28"/>
+                <w:szCs w:val="28"/>
+              </w:rPr>
+            </w:pPr>
+            <w:r>
+              <w:rPr>
+                <w:rFonts w:hint="eastAsia"/>
+                <w:b/>
+                <w:bCs/>
+                <w:sz w:val="28"/>
+                <w:szCs w:val="28"/>
+              </w:rPr>
+              <w:t>=</w:t>
+            </w:r>
+            <w:r>
+              <w:rPr>
+                <w:b/>
+                <w:bCs/>
+                <w:sz w:val="28"/>
+                <w:szCs w:val="28"/>
+              </w:rPr>
+              <w:t>=    !=</w:t>
+            </w:r>
+          </w:p>
+        </w:tc>
+      </w:tr>
+      <w:tr>
+        <w:tc>
+          <w:tcPr>
+            <w:tcW w:w="4261" w:type="dxa"/>
+            <w:vMerge/>
+          </w:tcPr>
+          <w:p>
+            <w:pPr>
+              <w:rPr>
+                <w:rFonts w:hint="eastAsia"/>
+                <w:b/>
+                <w:bCs/>
+                <w:sz w:val="28"/>
+                <w:szCs w:val="28"/>
+              </w:rPr>
+            </w:pPr>
+          </w:p>
+        </w:tc>
+        <w:tc>
+          <w:tcPr>
+            <w:tcW w:w="4261" w:type="dxa"/>
+          </w:tcPr>
+          <w:p>
+            <w:pPr>
+              <w:rPr>
+                <w:rFonts w:hint="eastAsia"/>
+                <w:b/>
+                <w:bCs/>
+                <w:sz w:val="28"/>
+                <w:szCs w:val="28"/>
+              </w:rPr>
+            </w:pPr>
+            <w:r>
+              <w:rPr>
+                <w:rFonts w:hint="eastAsia"/>
+                <w:b/>
+                <w:bCs/>
+                <w:sz w:val="28"/>
+                <w:szCs w:val="28"/>
+              </w:rPr>
+              <w:t>&amp;</w:t>
+            </w:r>
+            <w:r>
+              <w:rPr>
+                <w:b/>
+                <w:bCs/>
+                <w:sz w:val="28"/>
+                <w:szCs w:val="28"/>
+              </w:rPr>
+              <w:t xml:space="preserve">&amp;  </w:t>
+            </w:r>
+          </w:p>
+        </w:tc>
+      </w:tr>
+      <w:tr>
+        <w:tc>
+          <w:tcPr>
+            <w:tcW w:w="4261" w:type="dxa"/>
+            <w:vMerge/>
+          </w:tcPr>
+          <w:p>
+            <w:pPr>
+              <w:rPr>
+                <w:rFonts w:hint="eastAsia"/>
+                <w:b/>
+                <w:bCs/>
+                <w:sz w:val="28"/>
+                <w:szCs w:val="28"/>
+              </w:rPr>
+            </w:pPr>
+          </w:p>
+        </w:tc>
+        <w:tc>
+          <w:tcPr>
+            <w:tcW w:w="4261" w:type="dxa"/>
+          </w:tcPr>
+          <w:p>
+            <w:pPr>
+              <w:rPr>
+                <w:rFonts w:hint="eastAsia"/>
+                <w:b/>
+                <w:bCs/>
+                <w:sz w:val="28"/>
+                <w:szCs w:val="28"/>
+              </w:rPr>
+            </w:pPr>
+            <w:r>
+              <w:rPr>
+                <w:rFonts w:hint="eastAsia"/>
+                <w:b/>
+                <w:bCs/>
+                <w:sz w:val="28"/>
+                <w:szCs w:val="28"/>
+              </w:rPr>
+              <w:t>|</w:t>
+            </w:r>
+            <w:r>
+              <w:rPr>
+                <w:b/>
+                <w:bCs/>
+                <w:sz w:val="28"/>
+                <w:szCs w:val="28"/>
+              </w:rPr>
+              <w:t>|</w:t>
+            </w:r>
+          </w:p>
+        </w:tc>
+      </w:tr>
+      <w:tr>
+        <w:tc>
+          <w:tcPr>
+            <w:tcW w:w="4261" w:type="dxa"/>
+            <w:vMerge/>
+          </w:tcPr>
+          <w:p>
+            <w:pPr>
+              <w:rPr>
+                <w:rFonts w:hint="eastAsia"/>
+                <w:b/>
+                <w:bCs/>
+                <w:sz w:val="28"/>
+                <w:szCs w:val="28"/>
+              </w:rPr>
+            </w:pPr>
+          </w:p>
+        </w:tc>
+        <w:tc>
+          <w:tcPr>
+            <w:tcW w:w="4261" w:type="dxa"/>
+          </w:tcPr>
+          <w:p>
+            <w:pPr>
+              <w:rPr>
+                <w:rFonts w:hint="eastAsia"/>
+                <w:b/>
+                <w:bCs/>
+                <w:sz w:val="28"/>
+                <w:szCs w:val="28"/>
+              </w:rPr>
+            </w:pPr>
+            <w:r>
+              <w:rPr>
+                <w:rFonts w:hint="eastAsia"/>
+                <w:b/>
+                <w:bCs/>
+                <w:sz w:val="28"/>
+                <w:szCs w:val="28"/>
+              </w:rPr>
+              <w:t>+</w:t>
+            </w:r>
+            <w:r>
+              <w:rPr>
+                <w:b/>
+                <w:bCs/>
+                <w:sz w:val="28"/>
+                <w:szCs w:val="28"/>
+              </w:rPr>
+              <w:t>=  -=  /=  %=  +=  -=</w:t>
+            </w:r>
+          </w:p>
+        </w:tc>
+      </w:tr>
+    </w:tbl>
     <w:p>
       <w:pPr>
         <w:rPr>
@@ -1995,6 +2887,263 @@
     </w:p>
     <w:p>
       <w:pPr>
+        <w:ind w:left="420"/>
+        <w:rPr>
+          <w:sz w:val="28"/>
+          <w:szCs w:val="28"/>
+        </w:rPr>
+      </w:pPr>
+      <w:r>
+        <w:rPr>
+          <w:rFonts w:hint="eastAsia"/>
+          <w:sz w:val="28"/>
+          <w:szCs w:val="28"/>
+        </w:rPr>
+        <w:t>格式：</w:t>
+      </w:r>
+    </w:p>
+    <w:p>
+      <w:pPr>
+        <w:ind w:left="420"/>
+        <w:rPr>
+          <w:sz w:val="28"/>
+          <w:szCs w:val="28"/>
+        </w:rPr>
+      </w:pPr>
+      <w:r>
+        <w:rPr>
+          <w:rFonts w:hint="eastAsia"/>
+          <w:sz w:val="28"/>
+          <w:szCs w:val="28"/>
+        </w:rPr>
+        <w:t>①</w:t>
+      </w:r>
+      <w:r>
+        <w:rPr>
+          <w:rFonts w:hint="eastAsia"/>
+          <w:sz w:val="28"/>
+          <w:szCs w:val="28"/>
+        </w:rPr>
+        <w:t>if(</w:t>
+      </w:r>
+      <w:r>
+        <w:rPr>
+          <w:rFonts w:hint="eastAsia"/>
+          <w:sz w:val="28"/>
+          <w:szCs w:val="28"/>
+        </w:rPr>
+        <w:t>条件表达式</w:t>
+      </w:r>
+      <w:r>
+        <w:rPr>
+          <w:rFonts w:hint="eastAsia"/>
+          <w:sz w:val="28"/>
+          <w:szCs w:val="28"/>
+        </w:rPr>
+        <w:t>){   }</w:t>
+      </w:r>
+    </w:p>
+    <w:p>
+      <w:pPr>
+        <w:ind w:left="420"/>
+        <w:rPr>
+          <w:sz w:val="28"/>
+          <w:szCs w:val="28"/>
+        </w:rPr>
+      </w:pPr>
+      <w:r>
+        <w:rPr>
+          <w:rFonts w:hint="eastAsia"/>
+          <w:sz w:val="28"/>
+          <w:szCs w:val="28"/>
+        </w:rPr>
+        <w:t>②</w:t>
+      </w:r>
+      <w:r>
+        <w:rPr>
+          <w:rFonts w:hint="eastAsia"/>
+          <w:sz w:val="28"/>
+          <w:szCs w:val="28"/>
+        </w:rPr>
+        <w:t>if(</w:t>
+      </w:r>
+      <w:r>
+        <w:rPr>
+          <w:rFonts w:hint="eastAsia"/>
+          <w:sz w:val="28"/>
+          <w:szCs w:val="28"/>
+        </w:rPr>
+        <w:t>条件表达式</w:t>
+      </w:r>
+      <w:r>
+        <w:rPr>
+          <w:rFonts w:hint="eastAsia"/>
+          <w:sz w:val="28"/>
+          <w:szCs w:val="28"/>
+        </w:rPr>
+        <w:t>){</w:t>
+      </w:r>
+    </w:p>
+    <w:p>
+      <w:pPr>
+        <w:ind w:left="420"/>
+        <w:rPr>
+          <w:sz w:val="28"/>
+          <w:szCs w:val="28"/>
+        </w:rPr>
+      </w:pPr>
+      <w:r>
+        <w:rPr>
+          <w:rFonts w:hint="eastAsia"/>
+          <w:sz w:val="28"/>
+          <w:szCs w:val="28"/>
+        </w:rPr>
+        <w:tab/>
+      </w:r>
+      <w:r>
+        <w:rPr>
+          <w:sz w:val="28"/>
+          <w:szCs w:val="28"/>
+        </w:rPr>
+        <w:tab/>
+      </w:r>
+      <w:r>
+        <w:rPr>
+          <w:sz w:val="28"/>
+          <w:szCs w:val="28"/>
+        </w:rPr>
+        <w:tab/>
+      </w:r>
+      <w:r>
+        <w:rPr>
+          <w:rFonts w:hint="eastAsia"/>
+          <w:sz w:val="28"/>
+          <w:szCs w:val="28"/>
+        </w:rPr>
+        <w:t>//</w:t>
+      </w:r>
+      <w:r>
+        <w:rPr>
+          <w:rFonts w:hint="eastAsia"/>
+          <w:sz w:val="28"/>
+          <w:szCs w:val="28"/>
+        </w:rPr>
+        <w:t>执行的语句</w:t>
+      </w:r>
+      <w:r>
+        <w:rPr>
+          <w:rFonts w:hint="eastAsia"/>
+          <w:sz w:val="28"/>
+          <w:szCs w:val="28"/>
+        </w:rPr>
+        <w:t>1</w:t>
+      </w:r>
+      <w:r>
+        <w:rPr>
+          <w:rFonts w:hint="eastAsia"/>
+          <w:sz w:val="28"/>
+          <w:szCs w:val="28"/>
+        </w:rPr>
+        <w:t>；</w:t>
+      </w:r>
+    </w:p>
+    <w:p>
+      <w:pPr>
+        <w:ind w:left="420"/>
+        <w:rPr>
+          <w:sz w:val="28"/>
+          <w:szCs w:val="28"/>
+        </w:rPr>
+      </w:pPr>
+      <w:r>
+        <w:rPr>
+          <w:sz w:val="28"/>
+          <w:szCs w:val="28"/>
+        </w:rPr>
+        <w:t xml:space="preserve">  }else{</w:t>
+      </w:r>
+    </w:p>
+    <w:p>
+      <w:pPr>
+        <w:ind w:left="420"/>
+        <w:rPr>
+          <w:sz w:val="28"/>
+          <w:szCs w:val="28"/>
+        </w:rPr>
+      </w:pPr>
+      <w:r>
+        <w:rPr>
+          <w:rFonts w:hint="eastAsia"/>
+          <w:sz w:val="28"/>
+          <w:szCs w:val="28"/>
+        </w:rPr>
+        <w:tab/>
+      </w:r>
+      <w:r>
+        <w:rPr>
+          <w:sz w:val="28"/>
+          <w:szCs w:val="28"/>
+        </w:rPr>
+        <w:tab/>
+      </w:r>
+      <w:r>
+        <w:rPr>
+          <w:sz w:val="28"/>
+          <w:szCs w:val="28"/>
+        </w:rPr>
+        <w:tab/>
+      </w:r>
+      <w:r>
+        <w:rPr>
+          <w:rFonts w:hint="eastAsia"/>
+          <w:sz w:val="28"/>
+          <w:szCs w:val="28"/>
+        </w:rPr>
+        <w:t>//</w:t>
+      </w:r>
+      <w:r>
+        <w:rPr>
+          <w:rFonts w:hint="eastAsia"/>
+          <w:sz w:val="28"/>
+          <w:szCs w:val="28"/>
+        </w:rPr>
+        <w:t>执行的语句</w:t>
+      </w:r>
+      <w:r>
+        <w:rPr>
+          <w:rFonts w:hint="eastAsia"/>
+          <w:sz w:val="28"/>
+          <w:szCs w:val="28"/>
+        </w:rPr>
+        <w:t>2</w:t>
+      </w:r>
+      <w:r>
+        <w:rPr>
+          <w:rFonts w:hint="eastAsia"/>
+          <w:sz w:val="28"/>
+          <w:szCs w:val="28"/>
+        </w:rPr>
+        <w:t>；</w:t>
+      </w:r>
+    </w:p>
+    <w:p>
+      <w:pPr>
+        <w:ind w:left="420"/>
+        <w:rPr>
+          <w:sz w:val="28"/>
+          <w:szCs w:val="28"/>
+        </w:rPr>
+      </w:pPr>
+      <w:r>
+        <w:rPr>
+          <w:sz w:val="28"/>
+          <w:szCs w:val="28"/>
+        </w:rPr>
+        <w:t xml:space="preserve">  }</w:t>
+      </w:r>
+    </w:p>
+    <w:p>
+      <w:pPr>
         <w:ind w:firstLine="560"/>
         <w:rPr>
           <w:sz w:val="28"/>
@@ -2178,6 +3327,45 @@
       </w:pPr>
       <w:r>
         <w:rPr>
+          <w:sz w:val="28"/>
+          <w:szCs w:val="28"/>
+        </w:rPr>
+        <w:t>E</w:t>
+      </w:r>
+      <w:r>
+        <w:rPr>
+          <w:rFonts w:hint="eastAsia"/>
+          <w:sz w:val="28"/>
+          <w:szCs w:val="28"/>
+        </w:rPr>
+        <w:t>xample</w:t>
+      </w:r>
+      <w:r>
+        <w:rPr>
+          <w:sz w:val="28"/>
+          <w:szCs w:val="28"/>
+        </w:rPr>
+        <w:t>1</w:t>
+      </w:r>
+      <w:r>
+        <w:rPr>
+          <w:rFonts w:hint="eastAsia"/>
+          <w:sz w:val="28"/>
+          <w:szCs w:val="28"/>
+        </w:rPr>
+        <w:t>：</w:t>
+      </w:r>
+    </w:p>
+    <w:p>
+      <w:pPr>
+        <w:ind w:firstLine="560"/>
+        <w:rPr>
+          <w:sz w:val="28"/>
+          <w:szCs w:val="28"/>
+        </w:rPr>
+      </w:pPr>
+      <w:r>
+        <w:rPr>
           <w:rFonts w:hint="eastAsia"/>
           <w:sz w:val="28"/>
           <w:szCs w:val="28"/>
@@ -2250,6 +3438,7 @@
           <w:sz w:val="28"/>
           <w:szCs w:val="28"/>
         </w:rPr>
+        <w:lastRenderedPageBreak/>
         <w:t>}</w:t>
       </w:r>
     </w:p>
@@ -2353,7 +3542,6 @@
           <w:sz w:val="28"/>
           <w:szCs w:val="28"/>
         </w:rPr>
-        <w:lastRenderedPageBreak/>
         <w:t>}else{</w:t>
       </w:r>
     </w:p>
@@ -2675,6 +3863,77 @@
           <w:szCs w:val="28"/>
         </w:rPr>
       </w:pPr>
+      <w:r>
+        <w:rPr>
+          <w:rFonts w:hint="eastAsia"/>
+          <w:sz w:val="28"/>
+          <w:szCs w:val="28"/>
+          <w:highlight w:val="red"/>
+        </w:rPr>
+        <w:t>【注意】</w:t>
+      </w:r>
+    </w:p>
+    <w:p>
+      <w:pPr>
+        <w:pStyle w:val="ac"/>
+        <w:numPr>
+          <w:ilvl w:val="0"/>
+          <w:numId w:val="13"/>
+        </w:numPr>
+        <w:ind w:firstLineChars="0"/>
+        <w:rPr>
+          <w:sz w:val="28"/>
+          <w:szCs w:val="28"/>
+        </w:rPr>
+      </w:pPr>
+      <w:r>
+        <w:rPr>
+          <w:rFonts w:hint="eastAsia"/>
+          <w:sz w:val="28"/>
+          <w:szCs w:val="28"/>
+        </w:rPr>
+        <w:t>一旦满足某个条件表达式，则进入其执行语句，执行完毕，跳出当前的条件判断，不会执行其以下的条件结构语句。</w:t>
+      </w:r>
+    </w:p>
+    <w:p>
+      <w:pPr>
+        <w:pStyle w:val="ac"/>
+        <w:numPr>
+          <w:ilvl w:val="0"/>
+          <w:numId w:val="13"/>
+        </w:numPr>
+        <w:ind w:firstLineChars="0"/>
+        <w:rPr>
+          <w:sz w:val="28"/>
+          <w:szCs w:val="28"/>
+        </w:rPr>
+      </w:pPr>
+      <w:r>
+        <w:rPr>
+          <w:rFonts w:hint="eastAsia"/>
+          <w:sz w:val="28"/>
+          <w:szCs w:val="28"/>
+        </w:rPr>
+        <w:t>如果多个条件表达式之间为“互斥”关系，多个结构可以</w:t>
+      </w:r>
+      <w:r>
+        <w:rPr>
+          <w:rFonts w:hint="eastAsia"/>
+          <w:sz w:val="28"/>
+          <w:szCs w:val="28"/>
+        </w:rPr>
+        <w:lastRenderedPageBreak/>
+        <w:t>上下调换顺序。</w:t>
+      </w:r>
+    </w:p>
+    <w:p>
+      <w:pPr>
+        <w:ind w:firstLine="560"/>
+        <w:rPr>
+          <w:sz w:val="28"/>
+          <w:szCs w:val="28"/>
+        </w:rPr>
+      </w:pPr>
     </w:p>
     <w:p>
       <w:pPr>
@@ -2896,57 +4155,382 @@
           <w:sz w:val="28"/>
           <w:szCs w:val="28"/>
         </w:rPr>
+        <w:t xml:space="preserve">    </w:t>
+      </w:r>
+      <w:r>
+        <w:rPr>
+          <w:rFonts w:hint="eastAsia"/>
+          <w:sz w:val="28"/>
+          <w:szCs w:val="28"/>
+        </w:rPr>
+        <w:t>中断、跳出当前</w:t>
+      </w:r>
+      <w:r>
+        <w:rPr>
+          <w:rFonts w:hint="eastAsia"/>
+          <w:sz w:val="28"/>
+          <w:szCs w:val="28"/>
+        </w:rPr>
+        <w:t>switch</w:t>
+      </w:r>
+      <w:r>
+        <w:rPr>
+          <w:rFonts w:hint="eastAsia"/>
+          <w:sz w:val="28"/>
+          <w:szCs w:val="28"/>
+        </w:rPr>
+        <w:t>语句；</w:t>
+      </w:r>
+    </w:p>
+    <w:p>
+      <w:pPr>
+        <w:ind w:firstLine="560"/>
+        <w:rPr>
+          <w:sz w:val="28"/>
+          <w:szCs w:val="28"/>
+        </w:rPr>
+      </w:pPr>
+      <w:r>
+        <w:rPr>
+          <w:rFonts w:hint="eastAsia"/>
+          <w:sz w:val="28"/>
+          <w:szCs w:val="28"/>
+        </w:rPr>
+        <w:t xml:space="preserve">Default </w:t>
+      </w:r>
+      <w:r>
+        <w:rPr>
+          <w:rFonts w:hint="eastAsia"/>
+          <w:sz w:val="28"/>
+          <w:szCs w:val="28"/>
+        </w:rPr>
+        <w:t>关键字；</w:t>
+      </w:r>
+    </w:p>
+    <w:p>
+      <w:pPr>
+        <w:ind w:firstLine="560"/>
+        <w:rPr>
+          <w:sz w:val="28"/>
+          <w:szCs w:val="28"/>
+        </w:rPr>
+      </w:pPr>
+      <w:r>
+        <w:rPr>
+          <w:rFonts w:hint="eastAsia"/>
+          <w:sz w:val="28"/>
+          <w:szCs w:val="28"/>
+          <w:highlight w:val="red"/>
+        </w:rPr>
+        <w:t>【注意】</w:t>
+      </w:r>
+    </w:p>
+    <w:p>
+      <w:pPr>
+        <w:pStyle w:val="ac"/>
+        <w:numPr>
+          <w:ilvl w:val="0"/>
+          <w:numId w:val="14"/>
+        </w:numPr>
+        <w:ind w:firstLineChars="0"/>
+        <w:rPr>
+          <w:sz w:val="28"/>
+          <w:szCs w:val="28"/>
+        </w:rPr>
+      </w:pPr>
+      <w:r>
+        <w:rPr>
+          <w:rFonts w:hint="eastAsia"/>
+          <w:sz w:val="28"/>
+          <w:szCs w:val="28"/>
+        </w:rPr>
+        <w:t>待比较的表达式的数据类型只能为：</w:t>
+      </w:r>
+      <w:r>
+        <w:rPr>
+          <w:rFonts w:hint="eastAsia"/>
+          <w:sz w:val="28"/>
+          <w:szCs w:val="28"/>
+        </w:rPr>
+        <w:t>b</w:t>
+      </w:r>
+      <w:r>
+        <w:rPr>
+          <w:sz w:val="28"/>
+          <w:szCs w:val="28"/>
+        </w:rPr>
+        <w:t xml:space="preserve">yte short int char </w:t>
+      </w:r>
+      <w:r>
+        <w:rPr>
+          <w:sz w:val="28"/>
+          <w:szCs w:val="28"/>
+        </w:rPr>
+        <w:t>enum</w:t>
+      </w:r>
+      <w:r>
+        <w:rPr>
+          <w:sz w:val="28"/>
+          <w:szCs w:val="28"/>
+        </w:rPr>
+        <w:t xml:space="preserve"> String</w:t>
+      </w:r>
+    </w:p>
+    <w:p>
+      <w:pPr>
+        <w:pStyle w:val="ac"/>
+        <w:numPr>
+          <w:ilvl w:val="0"/>
+          <w:numId w:val="14"/>
+        </w:numPr>
+        <w:ind w:firstLineChars="0"/>
+        <w:rPr>
+          <w:sz w:val="28"/>
+          <w:szCs w:val="28"/>
+        </w:rPr>
+      </w:pPr>
+      <w:r>
+        <w:rPr>
+          <w:sz w:val="28"/>
+          <w:szCs w:val="28"/>
+        </w:rPr>
+        <w:t xml:space="preserve">Case </w:t>
+      </w:r>
+      <w:r>
+        <w:rPr>
+          <w:rFonts w:hint="eastAsia"/>
+          <w:sz w:val="28"/>
+          <w:szCs w:val="28"/>
+        </w:rPr>
+        <w:t>后只能写</w:t>
+      </w:r>
+      <w:r>
+        <w:rPr>
+          <w:rFonts w:hint="eastAsia"/>
+          <w:sz w:val="28"/>
+          <w:szCs w:val="28"/>
+        </w:rPr>
+        <w:t>值，不能写范围。</w:t>
+      </w:r>
+    </w:p>
+    <w:p>
+      <w:pPr>
+        <w:pStyle w:val="ac"/>
+        <w:ind w:left="1260" w:firstLineChars="0" w:firstLine="280"/>
+        <w:rPr>
+          <w:sz w:val="28"/>
+          <w:szCs w:val="28"/>
+        </w:rPr>
+      </w:pPr>
+      <w:r>
+        <w:rPr>
+          <w:rFonts w:hint="eastAsia"/>
+          <w:sz w:val="28"/>
+          <w:szCs w:val="28"/>
+        </w:rPr>
+        <w:t>特殊情况：当多个</w:t>
+      </w:r>
+      <w:r>
+        <w:rPr>
+          <w:rFonts w:hint="eastAsia"/>
+          <w:sz w:val="28"/>
+          <w:szCs w:val="28"/>
+        </w:rPr>
+        <w:t>case</w:t>
+      </w:r>
+      <w:r>
+        <w:rPr>
+          <w:rFonts w:hint="eastAsia"/>
+          <w:sz w:val="28"/>
+          <w:szCs w:val="28"/>
+        </w:rPr>
+        <w:t>语句处理的执行代码一致时，可以统一来书写；</w:t>
+      </w:r>
+    </w:p>
+    <w:p>
+      <w:pPr>
+        <w:pStyle w:val="ac"/>
+        <w:numPr>
+          <w:ilvl w:val="0"/>
+          <w:numId w:val="14"/>
+        </w:numPr>
+        <w:ind w:firstLineChars="0"/>
+        <w:rPr>
+          <w:sz w:val="28"/>
+          <w:szCs w:val="28"/>
+        </w:rPr>
+      </w:pPr>
+      <w:r>
+        <w:rPr>
+          <w:rFonts w:hint="eastAsia"/>
+          <w:sz w:val="28"/>
+          <w:szCs w:val="28"/>
+        </w:rPr>
+        <w:t>default</w:t>
+      </w:r>
+      <w:r>
+        <w:rPr>
+          <w:sz w:val="28"/>
+          <w:szCs w:val="28"/>
+        </w:rPr>
+        <w:t xml:space="preserve"> </w:t>
+      </w:r>
+      <w:r>
+        <w:rPr>
+          <w:rFonts w:hint="eastAsia"/>
+          <w:sz w:val="28"/>
+          <w:szCs w:val="28"/>
+        </w:rPr>
+        <w:t>是可以省略的。并且其位置也是灵活的，但是一般将其放在</w:t>
+      </w:r>
+      <w:r>
+        <w:rPr>
+          <w:rFonts w:hint="eastAsia"/>
+          <w:sz w:val="28"/>
+          <w:szCs w:val="28"/>
+        </w:rPr>
+        <w:t>case</w:t>
+      </w:r>
+      <w:r>
+        <w:rPr>
+          <w:rFonts w:hint="eastAsia"/>
+          <w:sz w:val="28"/>
+          <w:szCs w:val="28"/>
+        </w:rPr>
+        <w:t>语句之后；</w:t>
+      </w:r>
+    </w:p>
+    <w:p>
+      <w:pPr>
+        <w:pStyle w:val="ac"/>
+        <w:numPr>
+          <w:ilvl w:val="0"/>
+          <w:numId w:val="14"/>
+        </w:numPr>
+        <w:ind w:firstLineChars="0"/>
+        <w:rPr>
+          <w:sz w:val="28"/>
+          <w:szCs w:val="28"/>
+        </w:rPr>
+      </w:pPr>
+      <w:r>
+        <w:rPr>
+          <w:rFonts w:hint="eastAsia"/>
+          <w:sz w:val="28"/>
+          <w:szCs w:val="28"/>
+        </w:rPr>
+        <w:t>一般满足某个</w:t>
+      </w:r>
+      <w:r>
+        <w:rPr>
+          <w:rFonts w:hint="eastAsia"/>
+          <w:sz w:val="28"/>
+          <w:szCs w:val="28"/>
+        </w:rPr>
+        <w:t>case</w:t>
+      </w:r>
+      <w:r>
+        <w:rPr>
+          <w:rFonts w:hint="eastAsia"/>
+          <w:sz w:val="28"/>
+          <w:szCs w:val="28"/>
+        </w:rPr>
+        <w:t>语句，则进入该执行代码。直到遇到</w:t>
+      </w:r>
+      <w:r>
+        <w:rPr>
+          <w:rFonts w:hint="eastAsia"/>
+          <w:sz w:val="28"/>
+          <w:szCs w:val="28"/>
+        </w:rPr>
+        <w:t>break</w:t>
+      </w:r>
+      <w:r>
+        <w:rPr>
+          <w:rFonts w:hint="eastAsia"/>
+          <w:sz w:val="28"/>
+          <w:szCs w:val="28"/>
+        </w:rPr>
+        <w:t>或者程序结束；</w:t>
+      </w:r>
+    </w:p>
+    <w:p>
+      <w:pPr>
+        <w:pStyle w:val="ac"/>
+        <w:numPr>
+          <w:ilvl w:val="0"/>
+          <w:numId w:val="14"/>
+        </w:numPr>
+        <w:ind w:firstLineChars="0"/>
+        <w:rPr>
+          <w:sz w:val="28"/>
+          <w:szCs w:val="28"/>
+        </w:rPr>
+      </w:pPr>
+      <w:r>
+        <w:rPr>
+          <w:rFonts w:hint="eastAsia"/>
+          <w:sz w:val="28"/>
+          <w:szCs w:val="28"/>
+        </w:rPr>
+        <w:t>若要判断的语句的条件满足</w:t>
+      </w:r>
+      <w:r>
+        <w:rPr>
+          <w:rFonts w:hint="eastAsia"/>
+          <w:sz w:val="28"/>
+          <w:szCs w:val="28"/>
+        </w:rPr>
+        <w:t>switch</w:t>
+      </w:r>
+      <w:r>
+        <w:rPr>
+          <w:rFonts w:hint="eastAsia"/>
+          <w:sz w:val="28"/>
+          <w:szCs w:val="28"/>
+        </w:rPr>
+        <w:t>变量的数据类型，且值不</w:t>
+      </w:r>
+      <w:r>
+        <w:rPr>
+          <w:rFonts w:hint="eastAsia"/>
+          <w:sz w:val="28"/>
+          <w:szCs w:val="28"/>
+        </w:rPr>
         <w:lastRenderedPageBreak/>
-        <w:t xml:space="preserve">    </w:t>
-      </w:r>
-      <w:r>
-        <w:rPr>
-          <w:rFonts w:hint="eastAsia"/>
-          <w:sz w:val="28"/>
-          <w:szCs w:val="28"/>
-        </w:rPr>
-        <w:t>中断、跳出当前</w:t>
-      </w:r>
-      <w:r>
-        <w:rPr>
-          <w:rFonts w:hint="eastAsia"/>
-          <w:sz w:val="28"/>
-          <w:szCs w:val="28"/>
-        </w:rPr>
-        <w:t>switch</w:t>
-      </w:r>
-      <w:r>
-        <w:rPr>
-          <w:rFonts w:hint="eastAsia"/>
-          <w:sz w:val="28"/>
-          <w:szCs w:val="28"/>
-        </w:rPr>
-        <w:t>语句；</w:t>
-      </w:r>
-    </w:p>
-    <w:p>
-      <w:pPr>
-        <w:ind w:firstLine="560"/>
-        <w:rPr>
-          <w:sz w:val="28"/>
-          <w:szCs w:val="28"/>
-        </w:rPr>
-      </w:pPr>
-      <w:r>
-        <w:rPr>
-          <w:rFonts w:hint="eastAsia"/>
-          <w:sz w:val="28"/>
-          <w:szCs w:val="28"/>
-        </w:rPr>
-        <w:t xml:space="preserve">Default </w:t>
-      </w:r>
-      <w:r>
-        <w:rPr>
-          <w:rFonts w:hint="eastAsia"/>
-          <w:sz w:val="28"/>
-          <w:szCs w:val="28"/>
-        </w:rPr>
-        <w:t>关键字；</w:t>
+        <w:t>多的情况下，建议选择</w:t>
+      </w:r>
+      <w:r>
+        <w:rPr>
+          <w:rFonts w:hint="eastAsia"/>
+          <w:sz w:val="28"/>
+          <w:szCs w:val="28"/>
+        </w:rPr>
+        <w:t>switch-case</w:t>
+      </w:r>
+      <w:r>
+        <w:rPr>
+          <w:rFonts w:hint="eastAsia"/>
+          <w:sz w:val="28"/>
+          <w:szCs w:val="28"/>
+        </w:rPr>
+        <w:t>、除此之外，选择</w:t>
+      </w:r>
+      <w:r>
+        <w:rPr>
+          <w:rFonts w:hint="eastAsia"/>
+          <w:sz w:val="28"/>
+          <w:szCs w:val="28"/>
+        </w:rPr>
+        <w:t>if-else</w:t>
+      </w:r>
+      <w:r>
+        <w:rPr>
+          <w:rFonts w:hint="eastAsia"/>
+          <w:sz w:val="28"/>
+          <w:szCs w:val="28"/>
+        </w:rPr>
+        <w:t>。</w:t>
       </w:r>
     </w:p>
     <w:p>
@@ -3454,15 +5038,151 @@
         <w:rPr>
           <w:sz w:val="28"/>
           <w:szCs w:val="28"/>
-        </w:rPr>
-      </w:pPr>
-      <w:r>
-        <w:rPr>
-          <w:rFonts w:hint="eastAsia"/>
-          <w:sz w:val="28"/>
-          <w:szCs w:val="28"/>
-        </w:rPr>
-        <w:t>Break:</w:t>
+          <w:highlight w:val="red"/>
+        </w:rPr>
+      </w:pPr>
+      <w:r>
+        <w:rPr>
+          <w:rFonts w:hint="eastAsia"/>
+          <w:sz w:val="28"/>
+          <w:szCs w:val="28"/>
+          <w:highlight w:val="red"/>
+        </w:rPr>
+        <w:t>【注意】</w:t>
+      </w:r>
+    </w:p>
+    <w:p>
+      <w:pPr>
+        <w:rPr>
+          <w:sz w:val="28"/>
+          <w:szCs w:val="28"/>
+        </w:rPr>
+      </w:pPr>
+      <w:r>
+        <w:rPr>
+          <w:rFonts w:hint="eastAsia"/>
+          <w:sz w:val="28"/>
+          <w:szCs w:val="28"/>
+        </w:rPr>
+        <w:t>了解循环的执行流程。</w:t>
+      </w:r>
+    </w:p>
+    <w:p>
+      <w:pPr>
+        <w:rPr>
+          <w:sz w:val="28"/>
+          <w:szCs w:val="28"/>
+        </w:rPr>
+      </w:pPr>
+      <w:r>
+        <w:rPr>
+          <w:sz w:val="28"/>
+          <w:szCs w:val="28"/>
+        </w:rPr>
+        <w:t>D</w:t>
+      </w:r>
+      <w:r>
+        <w:rPr>
+          <w:rFonts w:hint="eastAsia"/>
+          <w:sz w:val="28"/>
+          <w:szCs w:val="28"/>
+        </w:rPr>
+        <w:t>o-while</w:t>
+      </w:r>
+    </w:p>
+    <w:p>
+      <w:pPr>
+        <w:rPr>
+          <w:sz w:val="28"/>
+          <w:szCs w:val="28"/>
+        </w:rPr>
+      </w:pPr>
+      <w:r>
+        <w:rPr>
+          <w:sz w:val="28"/>
+          <w:szCs w:val="28"/>
+        </w:rPr>
+        <w:lastRenderedPageBreak/>
+        <w:t>W</w:t>
+      </w:r>
+      <w:r>
+        <w:rPr>
+          <w:rFonts w:hint="eastAsia"/>
+          <w:sz w:val="28"/>
+          <w:szCs w:val="28"/>
+        </w:rPr>
+        <w:t>hile</w:t>
+      </w:r>
+    </w:p>
+    <w:p>
+      <w:pPr>
+        <w:rPr>
+          <w:sz w:val="28"/>
+          <w:szCs w:val="28"/>
+        </w:rPr>
+      </w:pPr>
+      <w:r>
+        <w:rPr>
+          <w:sz w:val="28"/>
+          <w:szCs w:val="28"/>
+        </w:rPr>
+        <w:t>F</w:t>
+      </w:r>
+      <w:r>
+        <w:rPr>
+          <w:rFonts w:hint="eastAsia"/>
+          <w:sz w:val="28"/>
+          <w:szCs w:val="28"/>
+        </w:rPr>
+        <w:t>or</w:t>
+      </w:r>
+    </w:p>
+    <w:p>
+      <w:pPr>
+        <w:rPr>
+          <w:sz w:val="28"/>
+          <w:szCs w:val="28"/>
+        </w:rPr>
+      </w:pPr>
+      <w:r>
+        <w:rPr>
+          <w:rFonts w:hint="eastAsia"/>
+          <w:sz w:val="28"/>
+          <w:szCs w:val="28"/>
+        </w:rPr>
+        <w:t>三个循环的区别，以及过程。</w:t>
+      </w:r>
+    </w:p>
+    <w:p>
+      <w:pPr>
+        <w:rPr>
+          <w:sz w:val="28"/>
+          <w:szCs w:val="28"/>
+        </w:rPr>
+      </w:pPr>
+    </w:p>
+    <w:p>
+      <w:pPr>
+        <w:rPr>
+          <w:sz w:val="28"/>
+          <w:szCs w:val="28"/>
+        </w:rPr>
+      </w:pPr>
+      <w:r>
+        <w:rPr>
+          <w:rFonts w:hint="eastAsia"/>
+          <w:sz w:val="28"/>
+          <w:szCs w:val="28"/>
+        </w:rPr>
+        <w:t>Break</w:t>
+      </w:r>
+      <w:r>
+        <w:rPr>
+          <w:rFonts w:hint="eastAsia"/>
+          <w:sz w:val="28"/>
+          <w:szCs w:val="28"/>
+        </w:rPr>
+        <w:t>：</w:t>
       </w:r>
       <w:r>
         <w:rPr>
@@ -3494,7 +5214,15 @@
           <w:sz w:val="28"/>
           <w:szCs w:val="28"/>
         </w:rPr>
-        <w:t xml:space="preserve">Continue </w:t>
+        <w:t>Continu</w:t>
+      </w:r>
+      <w:r>
+        <w:rPr>
+          <w:rFonts w:hint="eastAsia"/>
+          <w:sz w:val="28"/>
+          <w:szCs w:val="28"/>
+        </w:rPr>
+        <w:t>e</w:t>
       </w:r>
       <w:r>
         <w:rPr>
@@ -3503,14 +5231,6 @@
           <w:szCs w:val="28"/>
         </w:rPr>
         <w:t>：</w:t>
-      </w:r>
-      <w:r>
-        <w:rPr>
-          <w:rFonts w:hint="eastAsia"/>
-          <w:sz w:val="28"/>
-          <w:szCs w:val="28"/>
-        </w:rPr>
-        <w:t xml:space="preserve"> </w:t>
       </w:r>
       <w:r>
         <w:rPr>
@@ -3548,7 +5268,6 @@
           <w:sz w:val="28"/>
           <w:szCs w:val="28"/>
         </w:rPr>
-        <w:lastRenderedPageBreak/>
         <w:t xml:space="preserve">Break </w:t>
       </w:r>
       <w:r>
@@ -4140,6 +5859,7 @@
           <w:sz w:val="28"/>
           <w:szCs w:val="28"/>
         </w:rPr>
+        <w:lastRenderedPageBreak/>
         <w:t xml:space="preserve">     </w:t>
       </w:r>
       <w:r>
@@ -4182,14 +5902,6 @@
         </w:rPr>
         <w:t>号车厢；</w:t>
       </w:r>
-    </w:p>
-    <w:p>
-      <w:pPr>
-        <w:rPr>
-          <w:sz w:val="28"/>
-          <w:szCs w:val="28"/>
-        </w:rPr>
-      </w:pPr>
     </w:p>
     <w:p>
       <w:pPr>
@@ -4333,7 +6045,6 @@
           <w:sz w:val="28"/>
           <w:szCs w:val="28"/>
         </w:rPr>
-        <w:lastRenderedPageBreak/>
         <w:t>二维数组</w:t>
       </w:r>
     </w:p>
@@ -4408,19 +6119,19 @@
     </w:p>
     <w:p>
       <w:pPr>
-        <w:ind w:left="420" w:firstLine="420"/>
-        <w:rPr>
-          <w:sz w:val="28"/>
-          <w:szCs w:val="28"/>
-        </w:rPr>
-      </w:pPr>
-      <w:r>
-        <w:rPr>
-          <w:rFonts w:hint="eastAsia"/>
-          <w:sz w:val="28"/>
-          <w:szCs w:val="28"/>
-        </w:rPr>
-        <w:t xml:space="preserve">   </w:t>
+        <w:ind w:firstLineChars="100" w:firstLine="280"/>
+        <w:rPr>
+          <w:sz w:val="28"/>
+          <w:szCs w:val="28"/>
+        </w:rPr>
+      </w:pPr>
+      <w:r>
+        <w:rPr>
+          <w:rFonts w:hint="eastAsia"/>
+          <w:sz w:val="28"/>
+          <w:szCs w:val="28"/>
+        </w:rPr>
+        <w:t xml:space="preserve"> </w:t>
       </w:r>
       <w:r>
         <w:rPr>
@@ -4494,9 +6205,6 @@
     <w:p>
       <w:pPr>
         <w:pStyle w:val="a3"/>
-        <w:rPr>
-          <w:rFonts w:hint="eastAsia"/>
-        </w:rPr>
       </w:pPr>
       <w:r>
         <w:rPr>
@@ -4745,6 +6453,118 @@
     </w:lvl>
   </w:abstractNum>
   <w:abstractNum w:abstractNumId="2" w15:restartNumberingAfterBreak="0">
+    <w:nsid w:val="18745110"/>
+    <w:multiLevelType w:val="hybridMultilevel"/>
+    <w:tmpl w:val="7D98CD34"/>
+    <w:lvl w:ilvl="0" w:tplc="1E7AA794">
+      <w:numFmt w:val="bullet"/>
+      <w:lvlText w:val=""/>
+      <w:lvlJc w:val="left"/>
+      <w:pPr>
+        <w:ind w:left="720" w:hanging="360"/>
+      </w:pPr>
+      <w:rPr>
+        <w:rFonts w:ascii="Wingdings" w:eastAsiaTheme="minorEastAsia" w:hAnsi="Wingdings" w:cstheme="minorBidi" w:hint="default"/>
+      </w:rPr>
+    </w:lvl>
+    <w:lvl w:ilvl="1" w:tplc="04090003" w:tentative="1">
+      <w:start w:val="1"/>
+      <w:numFmt w:val="bullet"/>
+      <w:lvlText w:val=""/>
+      <w:lvlJc w:val="left"/>
+      <w:pPr>
+        <w:ind w:left="1200" w:hanging="420"/>
+      </w:pPr>
+      <w:rPr>
+        <w:rFonts w:ascii="Wingdings" w:hAnsi="Wingdings" w:hint="default"/>
+      </w:rPr>
+    </w:lvl>
+    <w:lvl w:ilvl="2" w:tplc="04090005" w:tentative="1">
+      <w:start w:val="1"/>
+      <w:numFmt w:val="bullet"/>
+      <w:lvlText w:val=""/>
+      <w:lvlJc w:val="left"/>
+      <w:pPr>
+        <w:ind w:left="1620" w:hanging="420"/>
+      </w:pPr>
+      <w:rPr>
+        <w:rFonts w:ascii="Wingdings" w:hAnsi="Wingdings" w:hint="default"/>
+      </w:rPr>
+    </w:lvl>
+    <w:lvl w:ilvl="3" w:tplc="04090001" w:tentative="1">
+      <w:start w:val="1"/>
+      <w:numFmt w:val="bullet"/>
+      <w:lvlText w:val=""/>
+      <w:lvlJc w:val="left"/>
+      <w:pPr>
+        <w:ind w:left="2040" w:hanging="420"/>
+      </w:pPr>
+      <w:rPr>
+        <w:rFonts w:ascii="Wingdings" w:hAnsi="Wingdings" w:hint="default"/>
+      </w:rPr>
+    </w:lvl>
+    <w:lvl w:ilvl="4" w:tplc="04090003" w:tentative="1">
+      <w:start w:val="1"/>
+      <w:numFmt w:val="bullet"/>
+      <w:lvlText w:val=""/>
+      <w:lvlJc w:val="left"/>
+      <w:pPr>
+        <w:ind w:left="2460" w:hanging="420"/>
+      </w:pPr>
+      <w:rPr>
+        <w:rFonts w:ascii="Wingdings" w:hAnsi="Wingdings" w:hint="default"/>
+      </w:rPr>
+    </w:lvl>
+    <w:lvl w:ilvl="5" w:tplc="04090005" w:tentative="1">
+      <w:start w:val="1"/>
+      <w:numFmt w:val="bullet"/>
+      <w:lvlText w:val=""/>
+      <w:lvlJc w:val="left"/>
+      <w:pPr>
+        <w:ind w:left="2880" w:hanging="420"/>
+      </w:pPr>
+      <w:rPr>
+        <w:rFonts w:ascii="Wingdings" w:hAnsi="Wingdings" w:hint="default"/>
+      </w:rPr>
+    </w:lvl>
+    <w:lvl w:ilvl="6" w:tplc="04090001" w:tentative="1">
+      <w:start w:val="1"/>
+      <w:numFmt w:val="bullet"/>
+      <w:lvlText w:val=""/>
+      <w:lvlJc w:val="left"/>
+      <w:pPr>
+        <w:ind w:left="3300" w:hanging="420"/>
+      </w:pPr>
+      <w:rPr>
+        <w:rFonts w:ascii="Wingdings" w:hAnsi="Wingdings" w:hint="default"/>
+      </w:rPr>
+    </w:lvl>
+    <w:lvl w:ilvl="7" w:tplc="04090003" w:tentative="1">
+      <w:start w:val="1"/>
+      <w:numFmt w:val="bullet"/>
+      <w:lvlText w:val=""/>
+      <w:lvlJc w:val="left"/>
+      <w:pPr>
+        <w:ind w:left="3720" w:hanging="420"/>
+      </w:pPr>
+      <w:rPr>
+        <w:rFonts w:ascii="Wingdings" w:hAnsi="Wingdings" w:hint="default"/>
+      </w:rPr>
+    </w:lvl>
+    <w:lvl w:ilvl="8" w:tplc="04090005" w:tentative="1">
+      <w:start w:val="1"/>
+      <w:numFmt w:val="bullet"/>
+      <w:lvlText w:val=""/>
+      <w:lvlJc w:val="left"/>
+      <w:pPr>
+        <w:ind w:left="4140" w:hanging="420"/>
+      </w:pPr>
+      <w:rPr>
+        <w:rFonts w:ascii="Wingdings" w:hAnsi="Wingdings" w:hint="default"/>
+      </w:rPr>
+    </w:lvl>
+  </w:abstractNum>
+  <w:abstractNum w:abstractNumId="3" w15:restartNumberingAfterBreak="0">
     <w:nsid w:val="1A2C404B"/>
     <w:multiLevelType w:val="hybridMultilevel"/>
     <w:tmpl w:val="8FE23EBE"/>
@@ -4857,7 +6677,495 @@
       </w:rPr>
     </w:lvl>
   </w:abstractNum>
-  <w:abstractNum w:abstractNumId="3" w15:restartNumberingAfterBreak="0">
+  <w:abstractNum w:abstractNumId="4" w15:restartNumberingAfterBreak="0">
+    <w:nsid w:val="292232D7"/>
+    <w:multiLevelType w:val="hybridMultilevel"/>
+    <w:tmpl w:val="626E7ACE"/>
+    <w:lvl w:ilvl="0" w:tplc="0409000B">
+      <w:start w:val="1"/>
+      <w:numFmt w:val="bullet"/>
+      <w:lvlText w:val=""/>
+      <w:lvlJc w:val="left"/>
+      <w:pPr>
+        <w:ind w:left="1280" w:hanging="720"/>
+      </w:pPr>
+      <w:rPr>
+        <w:rFonts w:ascii="Wingdings" w:hAnsi="Wingdings" w:hint="default"/>
+      </w:rPr>
+    </w:lvl>
+    <w:lvl w:ilvl="1" w:tplc="04090019" w:tentative="1">
+      <w:start w:val="1"/>
+      <w:numFmt w:val="lowerLetter"/>
+      <w:lvlText w:val="%2)"/>
+      <w:lvlJc w:val="left"/>
+      <w:pPr>
+        <w:ind w:left="1400" w:hanging="420"/>
+      </w:pPr>
+    </w:lvl>
+    <w:lvl w:ilvl="2" w:tplc="0409001B" w:tentative="1">
+      <w:start w:val="1"/>
+      <w:numFmt w:val="lowerRoman"/>
+      <w:lvlText w:val="%3."/>
+      <w:lvlJc w:val="right"/>
+      <w:pPr>
+        <w:ind w:left="1820" w:hanging="420"/>
+      </w:pPr>
+    </w:lvl>
+    <w:lvl w:ilvl="3" w:tplc="0409000F" w:tentative="1">
+      <w:start w:val="1"/>
+      <w:numFmt w:val="decimal"/>
+      <w:lvlText w:val="%4."/>
+      <w:lvlJc w:val="left"/>
+      <w:pPr>
+        <w:ind w:left="2240" w:hanging="420"/>
+      </w:pPr>
+    </w:lvl>
+    <w:lvl w:ilvl="4" w:tplc="04090019" w:tentative="1">
+      <w:start w:val="1"/>
+      <w:numFmt w:val="lowerLetter"/>
+      <w:lvlText w:val="%5)"/>
+      <w:lvlJc w:val="left"/>
+      <w:pPr>
+        <w:ind w:left="2660" w:hanging="420"/>
+      </w:pPr>
+    </w:lvl>
+    <w:lvl w:ilvl="5" w:tplc="0409001B" w:tentative="1">
+      <w:start w:val="1"/>
+      <w:numFmt w:val="lowerRoman"/>
+      <w:lvlText w:val="%6."/>
+      <w:lvlJc w:val="right"/>
+      <w:pPr>
+        <w:ind w:left="3080" w:hanging="420"/>
+      </w:pPr>
+    </w:lvl>
+    <w:lvl w:ilvl="6" w:tplc="0409000F" w:tentative="1">
+      <w:start w:val="1"/>
+      <w:numFmt w:val="decimal"/>
+      <w:lvlText w:val="%7."/>
+      <w:lvlJc w:val="left"/>
+      <w:pPr>
+        <w:ind w:left="3500" w:hanging="420"/>
+      </w:pPr>
+    </w:lvl>
+    <w:lvl w:ilvl="7" w:tplc="04090019" w:tentative="1">
+      <w:start w:val="1"/>
+      <w:numFmt w:val="lowerLetter"/>
+      <w:lvlText w:val="%8)"/>
+      <w:lvlJc w:val="left"/>
+      <w:pPr>
+        <w:ind w:left="3920" w:hanging="420"/>
+      </w:pPr>
+    </w:lvl>
+    <w:lvl w:ilvl="8" w:tplc="0409001B" w:tentative="1">
+      <w:start w:val="1"/>
+      <w:numFmt w:val="lowerRoman"/>
+      <w:lvlText w:val="%9."/>
+      <w:lvlJc w:val="right"/>
+      <w:pPr>
+        <w:ind w:left="4340" w:hanging="420"/>
+      </w:pPr>
+    </w:lvl>
+  </w:abstractNum>
+  <w:abstractNum w:abstractNumId="5" w15:restartNumberingAfterBreak="0">
+    <w:nsid w:val="33B8664C"/>
+    <w:multiLevelType w:val="hybridMultilevel"/>
+    <w:tmpl w:val="2EBEB34A"/>
+    <w:lvl w:ilvl="0" w:tplc="EC5050D4">
+      <w:start w:val="1"/>
+      <w:numFmt w:val="decimal"/>
+      <w:lvlText w:val="%1、"/>
+      <w:lvlJc w:val="left"/>
+      <w:pPr>
+        <w:ind w:left="1280" w:hanging="720"/>
+      </w:pPr>
+      <w:rPr>
+        <w:rFonts w:hint="default"/>
+      </w:rPr>
+    </w:lvl>
+    <w:lvl w:ilvl="1" w:tplc="04090019" w:tentative="1">
+      <w:start w:val="1"/>
+      <w:numFmt w:val="lowerLetter"/>
+      <w:lvlText w:val="%2)"/>
+      <w:lvlJc w:val="left"/>
+      <w:pPr>
+        <w:ind w:left="1400" w:hanging="420"/>
+      </w:pPr>
+    </w:lvl>
+    <w:lvl w:ilvl="2" w:tplc="0409001B" w:tentative="1">
+      <w:start w:val="1"/>
+      <w:numFmt w:val="lowerRoman"/>
+      <w:lvlText w:val="%3."/>
+      <w:lvlJc w:val="right"/>
+      <w:pPr>
+        <w:ind w:left="1820" w:hanging="420"/>
+      </w:pPr>
+    </w:lvl>
+    <w:lvl w:ilvl="3" w:tplc="0409000F" w:tentative="1">
+      <w:start w:val="1"/>
+      <w:numFmt w:val="decimal"/>
+      <w:lvlText w:val="%4."/>
+      <w:lvlJc w:val="left"/>
+      <w:pPr>
+        <w:ind w:left="2240" w:hanging="420"/>
+      </w:pPr>
+    </w:lvl>
+    <w:lvl w:ilvl="4" w:tplc="04090019" w:tentative="1">
+      <w:start w:val="1"/>
+      <w:numFmt w:val="lowerLetter"/>
+      <w:lvlText w:val="%5)"/>
+      <w:lvlJc w:val="left"/>
+      <w:pPr>
+        <w:ind w:left="2660" w:hanging="420"/>
+      </w:pPr>
+    </w:lvl>
+    <w:lvl w:ilvl="5" w:tplc="0409001B" w:tentative="1">
+      <w:start w:val="1"/>
+      <w:numFmt w:val="lowerRoman"/>
+      <w:lvlText w:val="%6."/>
+      <w:lvlJc w:val="right"/>
+      <w:pPr>
+        <w:ind w:left="3080" w:hanging="420"/>
+      </w:pPr>
+    </w:lvl>
+    <w:lvl w:ilvl="6" w:tplc="0409000F" w:tentative="1">
+      <w:start w:val="1"/>
+      <w:numFmt w:val="decimal"/>
+      <w:lvlText w:val="%7."/>
+      <w:lvlJc w:val="left"/>
+      <w:pPr>
+        <w:ind w:left="3500" w:hanging="420"/>
+      </w:pPr>
+    </w:lvl>
+    <w:lvl w:ilvl="7" w:tplc="04090019" w:tentative="1">
+      <w:start w:val="1"/>
+      <w:numFmt w:val="lowerLetter"/>
+      <w:lvlText w:val="%8)"/>
+      <w:lvlJc w:val="left"/>
+      <w:pPr>
+        <w:ind w:left="3920" w:hanging="420"/>
+      </w:pPr>
+    </w:lvl>
+    <w:lvl w:ilvl="8" w:tplc="0409001B" w:tentative="1">
+      <w:start w:val="1"/>
+      <w:numFmt w:val="lowerRoman"/>
+      <w:lvlText w:val="%9."/>
+      <w:lvlJc w:val="right"/>
+      <w:pPr>
+        <w:ind w:left="4340" w:hanging="420"/>
+      </w:pPr>
+    </w:lvl>
+  </w:abstractNum>
+  <w:abstractNum w:abstractNumId="6" w15:restartNumberingAfterBreak="0">
+    <w:nsid w:val="3CEC65A5"/>
+    <w:multiLevelType w:val="hybridMultilevel"/>
+    <w:tmpl w:val="B6B6E860"/>
+    <w:lvl w:ilvl="0" w:tplc="EF32E0C0">
+      <w:numFmt w:val="bullet"/>
+      <w:lvlText w:val=""/>
+      <w:lvlJc w:val="left"/>
+      <w:pPr>
+        <w:ind w:left="1080" w:hanging="360"/>
+      </w:pPr>
+      <w:rPr>
+        <w:rFonts w:ascii="Wingdings" w:eastAsiaTheme="minorEastAsia" w:hAnsi="Wingdings" w:cstheme="minorBidi" w:hint="default"/>
+      </w:rPr>
+    </w:lvl>
+    <w:lvl w:ilvl="1" w:tplc="04090003" w:tentative="1">
+      <w:start w:val="1"/>
+      <w:numFmt w:val="bullet"/>
+      <w:lvlText w:val=""/>
+      <w:lvlJc w:val="left"/>
+      <w:pPr>
+        <w:ind w:left="1560" w:hanging="420"/>
+      </w:pPr>
+      <w:rPr>
+        <w:rFonts w:ascii="Wingdings" w:hAnsi="Wingdings" w:hint="default"/>
+      </w:rPr>
+    </w:lvl>
+    <w:lvl w:ilvl="2" w:tplc="04090005" w:tentative="1">
+      <w:start w:val="1"/>
+      <w:numFmt w:val="bullet"/>
+      <w:lvlText w:val=""/>
+      <w:lvlJc w:val="left"/>
+      <w:pPr>
+        <w:ind w:left="1980" w:hanging="420"/>
+      </w:pPr>
+      <w:rPr>
+        <w:rFonts w:ascii="Wingdings" w:hAnsi="Wingdings" w:hint="default"/>
+      </w:rPr>
+    </w:lvl>
+    <w:lvl w:ilvl="3" w:tplc="04090001" w:tentative="1">
+      <w:start w:val="1"/>
+      <w:numFmt w:val="bullet"/>
+      <w:lvlText w:val=""/>
+      <w:lvlJc w:val="left"/>
+      <w:pPr>
+        <w:ind w:left="2400" w:hanging="420"/>
+      </w:pPr>
+      <w:rPr>
+        <w:rFonts w:ascii="Wingdings" w:hAnsi="Wingdings" w:hint="default"/>
+      </w:rPr>
+    </w:lvl>
+    <w:lvl w:ilvl="4" w:tplc="04090003" w:tentative="1">
+      <w:start w:val="1"/>
+      <w:numFmt w:val="bullet"/>
+      <w:lvlText w:val=""/>
+      <w:lvlJc w:val="left"/>
+      <w:pPr>
+        <w:ind w:left="2820" w:hanging="420"/>
+      </w:pPr>
+      <w:rPr>
+        <w:rFonts w:ascii="Wingdings" w:hAnsi="Wingdings" w:hint="default"/>
+      </w:rPr>
+    </w:lvl>
+    <w:lvl w:ilvl="5" w:tplc="04090005" w:tentative="1">
+      <w:start w:val="1"/>
+      <w:numFmt w:val="bullet"/>
+      <w:lvlText w:val=""/>
+      <w:lvlJc w:val="left"/>
+      <w:pPr>
+        <w:ind w:left="3240" w:hanging="420"/>
+      </w:pPr>
+      <w:rPr>
+        <w:rFonts w:ascii="Wingdings" w:hAnsi="Wingdings" w:hint="default"/>
+      </w:rPr>
+    </w:lvl>
+    <w:lvl w:ilvl="6" w:tplc="04090001" w:tentative="1">
+      <w:start w:val="1"/>
+      <w:numFmt w:val="bullet"/>
+      <w:lvlText w:val=""/>
+      <w:lvlJc w:val="left"/>
+      <w:pPr>
+        <w:ind w:left="3660" w:hanging="420"/>
+      </w:pPr>
+      <w:rPr>
+        <w:rFonts w:ascii="Wingdings" w:hAnsi="Wingdings" w:hint="default"/>
+      </w:rPr>
+    </w:lvl>
+    <w:lvl w:ilvl="7" w:tplc="04090003" w:tentative="1">
+      <w:start w:val="1"/>
+      <w:numFmt w:val="bullet"/>
+      <w:lvlText w:val=""/>
+      <w:lvlJc w:val="left"/>
+      <w:pPr>
+        <w:ind w:left="4080" w:hanging="420"/>
+      </w:pPr>
+      <w:rPr>
+        <w:rFonts w:ascii="Wingdings" w:hAnsi="Wingdings" w:hint="default"/>
+      </w:rPr>
+    </w:lvl>
+    <w:lvl w:ilvl="8" w:tplc="04090005" w:tentative="1">
+      <w:start w:val="1"/>
+      <w:numFmt w:val="bullet"/>
+      <w:lvlText w:val=""/>
+      <w:lvlJc w:val="left"/>
+      <w:pPr>
+        <w:ind w:left="4500" w:hanging="420"/>
+      </w:pPr>
+      <w:rPr>
+        <w:rFonts w:ascii="Wingdings" w:hAnsi="Wingdings" w:hint="default"/>
+      </w:rPr>
+    </w:lvl>
+  </w:abstractNum>
+  <w:abstractNum w:abstractNumId="7" w15:restartNumberingAfterBreak="0">
+    <w:nsid w:val="49434B0F"/>
+    <w:multiLevelType w:val="hybridMultilevel"/>
+    <w:tmpl w:val="34680A78"/>
+    <w:lvl w:ilvl="0" w:tplc="215E9A0C">
+      <w:numFmt w:val="bullet"/>
+      <w:lvlText w:val=""/>
+      <w:lvlJc w:val="left"/>
+      <w:pPr>
+        <w:ind w:left="360" w:hanging="360"/>
+      </w:pPr>
+      <w:rPr>
+        <w:rFonts w:ascii="Wingdings" w:eastAsiaTheme="minorEastAsia" w:hAnsi="Wingdings" w:cstheme="minorBidi" w:hint="default"/>
+      </w:rPr>
+    </w:lvl>
+    <w:lvl w:ilvl="1" w:tplc="04090003" w:tentative="1">
+      <w:start w:val="1"/>
+      <w:numFmt w:val="bullet"/>
+      <w:lvlText w:val=""/>
+      <w:lvlJc w:val="left"/>
+      <w:pPr>
+        <w:ind w:left="840" w:hanging="420"/>
+      </w:pPr>
+      <w:rPr>
+        <w:rFonts w:ascii="Wingdings" w:hAnsi="Wingdings" w:hint="default"/>
+      </w:rPr>
+    </w:lvl>
+    <w:lvl w:ilvl="2" w:tplc="04090005" w:tentative="1">
+      <w:start w:val="1"/>
+      <w:numFmt w:val="bullet"/>
+      <w:lvlText w:val=""/>
+      <w:lvlJc w:val="left"/>
+      <w:pPr>
+        <w:ind w:left="1260" w:hanging="420"/>
+      </w:pPr>
+      <w:rPr>
+        <w:rFonts w:ascii="Wingdings" w:hAnsi="Wingdings" w:hint="default"/>
+      </w:rPr>
+    </w:lvl>
+    <w:lvl w:ilvl="3" w:tplc="04090001" w:tentative="1">
+      <w:start w:val="1"/>
+      <w:numFmt w:val="bullet"/>
+      <w:lvlText w:val=""/>
+      <w:lvlJc w:val="left"/>
+      <w:pPr>
+        <w:ind w:left="1680" w:hanging="420"/>
+      </w:pPr>
+      <w:rPr>
+        <w:rFonts w:ascii="Wingdings" w:hAnsi="Wingdings" w:hint="default"/>
+      </w:rPr>
+    </w:lvl>
+    <w:lvl w:ilvl="4" w:tplc="04090003" w:tentative="1">
+      <w:start w:val="1"/>
+      <w:numFmt w:val="bullet"/>
+      <w:lvlText w:val=""/>
+      <w:lvlJc w:val="left"/>
+      <w:pPr>
+        <w:ind w:left="2100" w:hanging="420"/>
+      </w:pPr>
+      <w:rPr>
+        <w:rFonts w:ascii="Wingdings" w:hAnsi="Wingdings" w:hint="default"/>
+      </w:rPr>
+    </w:lvl>
+    <w:lvl w:ilvl="5" w:tplc="04090005" w:tentative="1">
+      <w:start w:val="1"/>
+      <w:numFmt w:val="bullet"/>
+      <w:lvlText w:val=""/>
+      <w:lvlJc w:val="left"/>
+      <w:pPr>
+        <w:ind w:left="2520" w:hanging="420"/>
+      </w:pPr>
+      <w:rPr>
+        <w:rFonts w:ascii="Wingdings" w:hAnsi="Wingdings" w:hint="default"/>
+      </w:rPr>
+    </w:lvl>
+    <w:lvl w:ilvl="6" w:tplc="04090001" w:tentative="1">
+      <w:start w:val="1"/>
+      <w:numFmt w:val="bullet"/>
+      <w:lvlText w:val=""/>
+      <w:lvlJc w:val="left"/>
+      <w:pPr>
+        <w:ind w:left="2940" w:hanging="420"/>
+      </w:pPr>
+      <w:rPr>
+        <w:rFonts w:ascii="Wingdings" w:hAnsi="Wingdings" w:hint="default"/>
+      </w:rPr>
+    </w:lvl>
+    <w:lvl w:ilvl="7" w:tplc="04090003" w:tentative="1">
+      <w:start w:val="1"/>
+      <w:numFmt w:val="bullet"/>
+      <w:lvlText w:val=""/>
+      <w:lvlJc w:val="left"/>
+      <w:pPr>
+        <w:ind w:left="3360" w:hanging="420"/>
+      </w:pPr>
+      <w:rPr>
+        <w:rFonts w:ascii="Wingdings" w:hAnsi="Wingdings" w:hint="default"/>
+      </w:rPr>
+    </w:lvl>
+    <w:lvl w:ilvl="8" w:tplc="04090005" w:tentative="1">
+      <w:start w:val="1"/>
+      <w:numFmt w:val="bullet"/>
+      <w:lvlText w:val=""/>
+      <w:lvlJc w:val="left"/>
+      <w:pPr>
+        <w:ind w:left="3780" w:hanging="420"/>
+      </w:pPr>
+      <w:rPr>
+        <w:rFonts w:ascii="Wingdings" w:hAnsi="Wingdings" w:hint="default"/>
+      </w:rPr>
+    </w:lvl>
+  </w:abstractNum>
+  <w:abstractNum w:abstractNumId="8" w15:restartNumberingAfterBreak="0">
+    <w:nsid w:val="55461969"/>
+    <w:multiLevelType w:val="hybridMultilevel"/>
+    <w:tmpl w:val="0566850E"/>
+    <w:lvl w:ilvl="0" w:tplc="04090019">
+      <w:start w:val="1"/>
+      <w:numFmt w:val="lowerLetter"/>
+      <w:lvlText w:val="%1)"/>
+      <w:lvlJc w:val="left"/>
+      <w:pPr>
+        <w:ind w:left="420" w:hanging="420"/>
+      </w:pPr>
+    </w:lvl>
+    <w:lvl w:ilvl="1" w:tplc="04090019" w:tentative="1">
+      <w:start w:val="1"/>
+      <w:numFmt w:val="lowerLetter"/>
+      <w:lvlText w:val="%2)"/>
+      <w:lvlJc w:val="left"/>
+      <w:pPr>
+        <w:ind w:left="840" w:hanging="420"/>
+      </w:pPr>
+    </w:lvl>
+    <w:lvl w:ilvl="2" w:tplc="0409001B" w:tentative="1">
+      <w:start w:val="1"/>
+      <w:numFmt w:val="lowerRoman"/>
+      <w:lvlText w:val="%3."/>
+      <w:lvlJc w:val="right"/>
+      <w:pPr>
+        <w:ind w:left="1260" w:hanging="420"/>
+      </w:pPr>
+    </w:lvl>
+    <w:lvl w:ilvl="3" w:tplc="0409000F" w:tentative="1">
+      <w:start w:val="1"/>
+      <w:numFmt w:val="decimal"/>
+      <w:lvlText w:val="%4."/>
+      <w:lvlJc w:val="left"/>
+      <w:pPr>
+        <w:ind w:left="1680" w:hanging="420"/>
+      </w:pPr>
+    </w:lvl>
+    <w:lvl w:ilvl="4" w:tplc="04090019">
+      <w:start w:val="1"/>
+      <w:numFmt w:val="lowerLetter"/>
+      <w:lvlText w:val="%5)"/>
+      <w:lvlJc w:val="left"/>
+      <w:pPr>
+        <w:ind w:left="2100" w:hanging="420"/>
+      </w:pPr>
+    </w:lvl>
+    <w:lvl w:ilvl="5" w:tplc="0409001B" w:tentative="1">
+      <w:start w:val="1"/>
+      <w:numFmt w:val="lowerRoman"/>
+      <w:lvlText w:val="%6."/>
+      <w:lvlJc w:val="right"/>
+      <w:pPr>
+        <w:ind w:left="2520" w:hanging="420"/>
+      </w:pPr>
+    </w:lvl>
+    <w:lvl w:ilvl="6" w:tplc="0409000F" w:tentative="1">
+      <w:start w:val="1"/>
+      <w:numFmt w:val="decimal"/>
+      <w:lvlText w:val="%7."/>
+      <w:lvlJc w:val="left"/>
+      <w:pPr>
+        <w:ind w:left="2940" w:hanging="420"/>
+      </w:pPr>
+    </w:lvl>
+    <w:lvl w:ilvl="7" w:tplc="04090019" w:tentative="1">
+      <w:start w:val="1"/>
+      <w:numFmt w:val="lowerLetter"/>
+      <w:lvlText w:val="%8)"/>
+      <w:lvlJc w:val="left"/>
+      <w:pPr>
+        <w:ind w:left="3360" w:hanging="420"/>
+      </w:pPr>
+    </w:lvl>
+    <w:lvl w:ilvl="8" w:tplc="0409001B" w:tentative="1">
+      <w:start w:val="1"/>
+      <w:numFmt w:val="lowerRoman"/>
+      <w:lvlText w:val="%9."/>
+      <w:lvlJc w:val="right"/>
+      <w:pPr>
+        <w:ind w:left="3780" w:hanging="420"/>
+      </w:pPr>
+    </w:lvl>
+  </w:abstractNum>
+  <w:abstractNum w:abstractNumId="9" w15:restartNumberingAfterBreak="0">
     <w:nsid w:val="5A3B07B9"/>
     <w:multiLevelType w:val="singleLevel"/>
     <w:tmpl w:val="5A3B07B9"/>
@@ -4869,7 +7177,7 @@
       <w:lvlJc w:val="left"/>
     </w:lvl>
   </w:abstractNum>
-  <w:abstractNum w:abstractNumId="4" w15:restartNumberingAfterBreak="0">
+  <w:abstractNum w:abstractNumId="10" w15:restartNumberingAfterBreak="0">
     <w:nsid w:val="5A3B112F"/>
     <w:multiLevelType w:val="singleLevel"/>
     <w:tmpl w:val="5A3B112F"/>
@@ -4886,7 +7194,7 @@
       </w:rPr>
     </w:lvl>
   </w:abstractNum>
-  <w:abstractNum w:abstractNumId="5" w15:restartNumberingAfterBreak="0">
+  <w:abstractNum w:abstractNumId="11" w15:restartNumberingAfterBreak="0">
     <w:nsid w:val="5A3B1494"/>
     <w:multiLevelType w:val="singleLevel"/>
     <w:tmpl w:val="5A3B1494"/>
@@ -4903,7 +7211,7 @@
       </w:rPr>
     </w:lvl>
   </w:abstractNum>
-  <w:abstractNum w:abstractNumId="6" w15:restartNumberingAfterBreak="0">
+  <w:abstractNum w:abstractNumId="12" w15:restartNumberingAfterBreak="0">
     <w:nsid w:val="5A3B1F63"/>
     <w:multiLevelType w:val="singleLevel"/>
     <w:tmpl w:val="5A3B1F63"/>
@@ -4920,7 +7228,7 @@
       </w:rPr>
     </w:lvl>
   </w:abstractNum>
-  <w:abstractNum w:abstractNumId="7" w15:restartNumberingAfterBreak="0">
+  <w:abstractNum w:abstractNumId="13" w15:restartNumberingAfterBreak="0">
     <w:nsid w:val="6695265F"/>
     <w:multiLevelType w:val="hybridMultilevel"/>
     <w:tmpl w:val="7F489206"/>
@@ -5006,7 +7314,344 @@
       </w:pPr>
     </w:lvl>
   </w:abstractNum>
-  <w:abstractNum w:abstractNumId="8" w15:restartNumberingAfterBreak="0">
+  <w:abstractNum w:abstractNumId="14" w15:restartNumberingAfterBreak="0">
+    <w:nsid w:val="6A5C2A34"/>
+    <w:multiLevelType w:val="hybridMultilevel"/>
+    <w:tmpl w:val="90DE3D4C"/>
+    <w:lvl w:ilvl="0" w:tplc="0409000B">
+      <w:start w:val="1"/>
+      <w:numFmt w:val="bullet"/>
+      <w:lvlText w:val=""/>
+      <w:lvlJc w:val="left"/>
+      <w:pPr>
+        <w:ind w:left="980" w:hanging="420"/>
+      </w:pPr>
+      <w:rPr>
+        <w:rFonts w:ascii="Wingdings" w:hAnsi="Wingdings" w:hint="default"/>
+      </w:rPr>
+    </w:lvl>
+    <w:lvl w:ilvl="1" w:tplc="04090003" w:tentative="1">
+      <w:start w:val="1"/>
+      <w:numFmt w:val="bullet"/>
+      <w:lvlText w:val=""/>
+      <w:lvlJc w:val="left"/>
+      <w:pPr>
+        <w:ind w:left="1400" w:hanging="420"/>
+      </w:pPr>
+      <w:rPr>
+        <w:rFonts w:ascii="Wingdings" w:hAnsi="Wingdings" w:hint="default"/>
+      </w:rPr>
+    </w:lvl>
+    <w:lvl w:ilvl="2" w:tplc="04090005" w:tentative="1">
+      <w:start w:val="1"/>
+      <w:numFmt w:val="bullet"/>
+      <w:lvlText w:val=""/>
+      <w:lvlJc w:val="left"/>
+      <w:pPr>
+        <w:ind w:left="1820" w:hanging="420"/>
+      </w:pPr>
+      <w:rPr>
+        <w:rFonts w:ascii="Wingdings" w:hAnsi="Wingdings" w:hint="default"/>
+      </w:rPr>
+    </w:lvl>
+    <w:lvl w:ilvl="3" w:tplc="04090001" w:tentative="1">
+      <w:start w:val="1"/>
+      <w:numFmt w:val="bullet"/>
+      <w:lvlText w:val=""/>
+      <w:lvlJc w:val="left"/>
+      <w:pPr>
+        <w:ind w:left="2240" w:hanging="420"/>
+      </w:pPr>
+      <w:rPr>
+        <w:rFonts w:ascii="Wingdings" w:hAnsi="Wingdings" w:hint="default"/>
+      </w:rPr>
+    </w:lvl>
+    <w:lvl w:ilvl="4" w:tplc="04090003">
+      <w:start w:val="1"/>
+      <w:numFmt w:val="bullet"/>
+      <w:lvlText w:val=""/>
+      <w:lvlJc w:val="left"/>
+      <w:pPr>
+        <w:ind w:left="2660" w:hanging="420"/>
+      </w:pPr>
+      <w:rPr>
+        <w:rFonts w:ascii="Wingdings" w:hAnsi="Wingdings" w:hint="default"/>
+      </w:rPr>
+    </w:lvl>
+    <w:lvl w:ilvl="5" w:tplc="04090005" w:tentative="1">
+      <w:start w:val="1"/>
+      <w:numFmt w:val="bullet"/>
+      <w:lvlText w:val=""/>
+      <w:lvlJc w:val="left"/>
+      <w:pPr>
+        <w:ind w:left="3080" w:hanging="420"/>
+      </w:pPr>
+      <w:rPr>
+        <w:rFonts w:ascii="Wingdings" w:hAnsi="Wingdings" w:hint="default"/>
+      </w:rPr>
+    </w:lvl>
+    <w:lvl w:ilvl="6" w:tplc="04090001" w:tentative="1">
+      <w:start w:val="1"/>
+      <w:numFmt w:val="bullet"/>
+      <w:lvlText w:val=""/>
+      <w:lvlJc w:val="left"/>
+      <w:pPr>
+        <w:ind w:left="3500" w:hanging="420"/>
+      </w:pPr>
+      <w:rPr>
+        <w:rFonts w:ascii="Wingdings" w:hAnsi="Wingdings" w:hint="default"/>
+      </w:rPr>
+    </w:lvl>
+    <w:lvl w:ilvl="7" w:tplc="04090003" w:tentative="1">
+      <w:start w:val="1"/>
+      <w:numFmt w:val="bullet"/>
+      <w:lvlText w:val=""/>
+      <w:lvlJc w:val="left"/>
+      <w:pPr>
+        <w:ind w:left="3920" w:hanging="420"/>
+      </w:pPr>
+      <w:rPr>
+        <w:rFonts w:ascii="Wingdings" w:hAnsi="Wingdings" w:hint="default"/>
+      </w:rPr>
+    </w:lvl>
+    <w:lvl w:ilvl="8" w:tplc="04090005" w:tentative="1">
+      <w:start w:val="1"/>
+      <w:numFmt w:val="bullet"/>
+      <w:lvlText w:val=""/>
+      <w:lvlJc w:val="left"/>
+      <w:pPr>
+        <w:ind w:left="4340" w:hanging="420"/>
+      </w:pPr>
+      <w:rPr>
+        <w:rFonts w:ascii="Wingdings" w:hAnsi="Wingdings" w:hint="default"/>
+      </w:rPr>
+    </w:lvl>
+  </w:abstractNum>
+  <w:abstractNum w:abstractNumId="15" w15:restartNumberingAfterBreak="0">
+    <w:nsid w:val="6B432E0F"/>
+    <w:multiLevelType w:val="hybridMultilevel"/>
+    <w:tmpl w:val="AB767482"/>
+    <w:lvl w:ilvl="0" w:tplc="299CCCC8">
+      <w:numFmt w:val="bullet"/>
+      <w:lvlText w:val=""/>
+      <w:lvlJc w:val="left"/>
+      <w:pPr>
+        <w:ind w:left="360" w:hanging="360"/>
+      </w:pPr>
+      <w:rPr>
+        <w:rFonts w:ascii="Wingdings" w:eastAsiaTheme="minorEastAsia" w:hAnsi="Wingdings" w:cstheme="minorBidi" w:hint="default"/>
+      </w:rPr>
+    </w:lvl>
+    <w:lvl w:ilvl="1" w:tplc="04090003" w:tentative="1">
+      <w:start w:val="1"/>
+      <w:numFmt w:val="bullet"/>
+      <w:lvlText w:val=""/>
+      <w:lvlJc w:val="left"/>
+      <w:pPr>
+        <w:ind w:left="840" w:hanging="420"/>
+      </w:pPr>
+      <w:rPr>
+        <w:rFonts w:ascii="Wingdings" w:hAnsi="Wingdings" w:hint="default"/>
+      </w:rPr>
+    </w:lvl>
+    <w:lvl w:ilvl="2" w:tplc="04090005" w:tentative="1">
+      <w:start w:val="1"/>
+      <w:numFmt w:val="bullet"/>
+      <w:lvlText w:val=""/>
+      <w:lvlJc w:val="left"/>
+      <w:pPr>
+        <w:ind w:left="1260" w:hanging="420"/>
+      </w:pPr>
+      <w:rPr>
+        <w:rFonts w:ascii="Wingdings" w:hAnsi="Wingdings" w:hint="default"/>
+      </w:rPr>
+    </w:lvl>
+    <w:lvl w:ilvl="3" w:tplc="04090001" w:tentative="1">
+      <w:start w:val="1"/>
+      <w:numFmt w:val="bullet"/>
+      <w:lvlText w:val=""/>
+      <w:lvlJc w:val="left"/>
+      <w:pPr>
+        <w:ind w:left="1680" w:hanging="420"/>
+      </w:pPr>
+      <w:rPr>
+        <w:rFonts w:ascii="Wingdings" w:hAnsi="Wingdings" w:hint="default"/>
+      </w:rPr>
+    </w:lvl>
+    <w:lvl w:ilvl="4" w:tplc="04090003" w:tentative="1">
+      <w:start w:val="1"/>
+      <w:numFmt w:val="bullet"/>
+      <w:lvlText w:val=""/>
+      <w:lvlJc w:val="left"/>
+      <w:pPr>
+        <w:ind w:left="2100" w:hanging="420"/>
+      </w:pPr>
+      <w:rPr>
+        <w:rFonts w:ascii="Wingdings" w:hAnsi="Wingdings" w:hint="default"/>
+      </w:rPr>
+    </w:lvl>
+    <w:lvl w:ilvl="5" w:tplc="04090005" w:tentative="1">
+      <w:start w:val="1"/>
+      <w:numFmt w:val="bullet"/>
+      <w:lvlText w:val=""/>
+      <w:lvlJc w:val="left"/>
+      <w:pPr>
+        <w:ind w:left="2520" w:hanging="420"/>
+      </w:pPr>
+      <w:rPr>
+        <w:rFonts w:ascii="Wingdings" w:hAnsi="Wingdings" w:hint="default"/>
+      </w:rPr>
+    </w:lvl>
+    <w:lvl w:ilvl="6" w:tplc="04090001" w:tentative="1">
+      <w:start w:val="1"/>
+      <w:numFmt w:val="bullet"/>
+      <w:lvlText w:val=""/>
+      <w:lvlJc w:val="left"/>
+      <w:pPr>
+        <w:ind w:left="2940" w:hanging="420"/>
+      </w:pPr>
+      <w:rPr>
+        <w:rFonts w:ascii="Wingdings" w:hAnsi="Wingdings" w:hint="default"/>
+      </w:rPr>
+    </w:lvl>
+    <w:lvl w:ilvl="7" w:tplc="04090003" w:tentative="1">
+      <w:start w:val="1"/>
+      <w:numFmt w:val="bullet"/>
+      <w:lvlText w:val=""/>
+      <w:lvlJc w:val="left"/>
+      <w:pPr>
+        <w:ind w:left="3360" w:hanging="420"/>
+      </w:pPr>
+      <w:rPr>
+        <w:rFonts w:ascii="Wingdings" w:hAnsi="Wingdings" w:hint="default"/>
+      </w:rPr>
+    </w:lvl>
+    <w:lvl w:ilvl="8" w:tplc="04090005" w:tentative="1">
+      <w:start w:val="1"/>
+      <w:numFmt w:val="bullet"/>
+      <w:lvlText w:val=""/>
+      <w:lvlJc w:val="left"/>
+      <w:pPr>
+        <w:ind w:left="3780" w:hanging="420"/>
+      </w:pPr>
+      <w:rPr>
+        <w:rFonts w:ascii="Wingdings" w:hAnsi="Wingdings" w:hint="default"/>
+      </w:rPr>
+    </w:lvl>
+  </w:abstractNum>
+  <w:abstractNum w:abstractNumId="16" w15:restartNumberingAfterBreak="0">
+    <w:nsid w:val="6E7E16C3"/>
+    <w:multiLevelType w:val="hybridMultilevel"/>
+    <w:tmpl w:val="0248C8B0"/>
+    <w:lvl w:ilvl="0" w:tplc="4B928508">
+      <w:numFmt w:val="bullet"/>
+      <w:lvlText w:val=""/>
+      <w:lvlJc w:val="left"/>
+      <w:pPr>
+        <w:ind w:left="1440" w:hanging="360"/>
+      </w:pPr>
+      <w:rPr>
+        <w:rFonts w:ascii="Wingdings" w:eastAsiaTheme="minorEastAsia" w:hAnsi="Wingdings" w:cstheme="minorBidi" w:hint="default"/>
+      </w:rPr>
+    </w:lvl>
+    <w:lvl w:ilvl="1" w:tplc="04090003" w:tentative="1">
+      <w:start w:val="1"/>
+      <w:numFmt w:val="bullet"/>
+      <w:lvlText w:val=""/>
+      <w:lvlJc w:val="left"/>
+      <w:pPr>
+        <w:ind w:left="1920" w:hanging="420"/>
+      </w:pPr>
+      <w:rPr>
+        <w:rFonts w:ascii="Wingdings" w:hAnsi="Wingdings" w:hint="default"/>
+      </w:rPr>
+    </w:lvl>
+    <w:lvl w:ilvl="2" w:tplc="04090005" w:tentative="1">
+      <w:start w:val="1"/>
+      <w:numFmt w:val="bullet"/>
+      <w:lvlText w:val=""/>
+      <w:lvlJc w:val="left"/>
+      <w:pPr>
+        <w:ind w:left="2340" w:hanging="420"/>
+      </w:pPr>
+      <w:rPr>
+        <w:rFonts w:ascii="Wingdings" w:hAnsi="Wingdings" w:hint="default"/>
+      </w:rPr>
+    </w:lvl>
+    <w:lvl w:ilvl="3" w:tplc="04090001" w:tentative="1">
+      <w:start w:val="1"/>
+      <w:numFmt w:val="bullet"/>
+      <w:lvlText w:val=""/>
+      <w:lvlJc w:val="left"/>
+      <w:pPr>
+        <w:ind w:left="2760" w:hanging="420"/>
+      </w:pPr>
+      <w:rPr>
+        <w:rFonts w:ascii="Wingdings" w:hAnsi="Wingdings" w:hint="default"/>
+      </w:rPr>
+    </w:lvl>
+    <w:lvl w:ilvl="4" w:tplc="04090003" w:tentative="1">
+      <w:start w:val="1"/>
+      <w:numFmt w:val="bullet"/>
+      <w:lvlText w:val=""/>
+      <w:lvlJc w:val="left"/>
+      <w:pPr>
+        <w:ind w:left="3180" w:hanging="420"/>
+      </w:pPr>
+      <w:rPr>
+        <w:rFonts w:ascii="Wingdings" w:hAnsi="Wingdings" w:hint="default"/>
+      </w:rPr>
+    </w:lvl>
+    <w:lvl w:ilvl="5" w:tplc="04090005" w:tentative="1">
+      <w:start w:val="1"/>
+      <w:numFmt w:val="bullet"/>
+      <w:lvlText w:val=""/>
+      <w:lvlJc w:val="left"/>
+      <w:pPr>
+        <w:ind w:left="3600" w:hanging="420"/>
+      </w:pPr>
+      <w:rPr>
+        <w:rFonts w:ascii="Wingdings" w:hAnsi="Wingdings" w:hint="default"/>
+      </w:rPr>
+    </w:lvl>
+    <w:lvl w:ilvl="6" w:tplc="04090001" w:tentative="1">
+      <w:start w:val="1"/>
+      <w:numFmt w:val="bullet"/>
+      <w:lvlText w:val=""/>
+      <w:lvlJc w:val="left"/>
+      <w:pPr>
+        <w:ind w:left="4020" w:hanging="420"/>
+      </w:pPr>
+      <w:rPr>
+        <w:rFonts w:ascii="Wingdings" w:hAnsi="Wingdings" w:hint="default"/>
+      </w:rPr>
+    </w:lvl>
+    <w:lvl w:ilvl="7" w:tplc="04090003" w:tentative="1">
+      <w:start w:val="1"/>
+      <w:numFmt w:val="bullet"/>
+      <w:lvlText w:val=""/>
+      <w:lvlJc w:val="left"/>
+      <w:pPr>
+        <w:ind w:left="4440" w:hanging="420"/>
+      </w:pPr>
+      <w:rPr>
+        <w:rFonts w:ascii="Wingdings" w:hAnsi="Wingdings" w:hint="default"/>
+      </w:rPr>
+    </w:lvl>
+    <w:lvl w:ilvl="8" w:tplc="04090005" w:tentative="1">
+      <w:start w:val="1"/>
+      <w:numFmt w:val="bullet"/>
+      <w:lvlText w:val=""/>
+      <w:lvlJc w:val="left"/>
+      <w:pPr>
+        <w:ind w:left="4860" w:hanging="420"/>
+      </w:pPr>
+      <w:rPr>
+        <w:rFonts w:ascii="Wingdings" w:hAnsi="Wingdings" w:hint="default"/>
+      </w:rPr>
+    </w:lvl>
+  </w:abstractNum>
+  <w:abstractNum w:abstractNumId="17" w15:restartNumberingAfterBreak="0">
     <w:nsid w:val="786624F2"/>
     <w:multiLevelType w:val="hybridMultilevel"/>
     <w:tmpl w:val="1988E000"/>
@@ -5119,32 +7764,151 @@
       </w:rPr>
     </w:lvl>
   </w:abstractNum>
+  <w:abstractNum w:abstractNumId="18" w15:restartNumberingAfterBreak="0">
+    <w:nsid w:val="7C9370C4"/>
+    <w:multiLevelType w:val="hybridMultilevel"/>
+    <w:tmpl w:val="154E984C"/>
+    <w:lvl w:ilvl="0" w:tplc="D30C2502">
+      <w:start w:val="1"/>
+      <w:numFmt w:val="decimal"/>
+      <w:lvlText w:val="%1、"/>
+      <w:lvlJc w:val="left"/>
+      <w:pPr>
+        <w:ind w:left="1280" w:hanging="720"/>
+      </w:pPr>
+      <w:rPr>
+        <w:rFonts w:hint="default"/>
+      </w:rPr>
+    </w:lvl>
+    <w:lvl w:ilvl="1" w:tplc="04090019" w:tentative="1">
+      <w:start w:val="1"/>
+      <w:numFmt w:val="lowerLetter"/>
+      <w:lvlText w:val="%2)"/>
+      <w:lvlJc w:val="left"/>
+      <w:pPr>
+        <w:ind w:left="1400" w:hanging="420"/>
+      </w:pPr>
+    </w:lvl>
+    <w:lvl w:ilvl="2" w:tplc="0409001B" w:tentative="1">
+      <w:start w:val="1"/>
+      <w:numFmt w:val="lowerRoman"/>
+      <w:lvlText w:val="%3."/>
+      <w:lvlJc w:val="right"/>
+      <w:pPr>
+        <w:ind w:left="1820" w:hanging="420"/>
+      </w:pPr>
+    </w:lvl>
+    <w:lvl w:ilvl="3" w:tplc="0409000F" w:tentative="1">
+      <w:start w:val="1"/>
+      <w:numFmt w:val="decimal"/>
+      <w:lvlText w:val="%4."/>
+      <w:lvlJc w:val="left"/>
+      <w:pPr>
+        <w:ind w:left="2240" w:hanging="420"/>
+      </w:pPr>
+    </w:lvl>
+    <w:lvl w:ilvl="4" w:tplc="04090019" w:tentative="1">
+      <w:start w:val="1"/>
+      <w:numFmt w:val="lowerLetter"/>
+      <w:lvlText w:val="%5)"/>
+      <w:lvlJc w:val="left"/>
+      <w:pPr>
+        <w:ind w:left="2660" w:hanging="420"/>
+      </w:pPr>
+    </w:lvl>
+    <w:lvl w:ilvl="5" w:tplc="0409001B" w:tentative="1">
+      <w:start w:val="1"/>
+      <w:numFmt w:val="lowerRoman"/>
+      <w:lvlText w:val="%6."/>
+      <w:lvlJc w:val="right"/>
+      <w:pPr>
+        <w:ind w:left="3080" w:hanging="420"/>
+      </w:pPr>
+    </w:lvl>
+    <w:lvl w:ilvl="6" w:tplc="0409000F" w:tentative="1">
+      <w:start w:val="1"/>
+      <w:numFmt w:val="decimal"/>
+      <w:lvlText w:val="%7."/>
+      <w:lvlJc w:val="left"/>
+      <w:pPr>
+        <w:ind w:left="3500" w:hanging="420"/>
+      </w:pPr>
+    </w:lvl>
+    <w:lvl w:ilvl="7" w:tplc="04090019" w:tentative="1">
+      <w:start w:val="1"/>
+      <w:numFmt w:val="lowerLetter"/>
+      <w:lvlText w:val="%8)"/>
+      <w:lvlJc w:val="left"/>
+      <w:pPr>
+        <w:ind w:left="3920" w:hanging="420"/>
+      </w:pPr>
+    </w:lvl>
+    <w:lvl w:ilvl="8" w:tplc="0409001B" w:tentative="1">
+      <w:start w:val="1"/>
+      <w:numFmt w:val="lowerRoman"/>
+      <w:lvlText w:val="%9."/>
+      <w:lvlJc w:val="right"/>
+      <w:pPr>
+        <w:ind w:left="4340" w:hanging="420"/>
+      </w:pPr>
+    </w:lvl>
+  </w:abstractNum>
   <w:num w:numId="1">
-    <w:abstractNumId w:val="3"/>
+    <w:abstractNumId w:val="9"/>
   </w:num>
   <w:num w:numId="2">
-    <w:abstractNumId w:val="4"/>
+    <w:abstractNumId w:val="10"/>
   </w:num>
   <w:num w:numId="3">
-    <w:abstractNumId w:val="5"/>
+    <w:abstractNumId w:val="11"/>
   </w:num>
   <w:num w:numId="4">
-    <w:abstractNumId w:val="6"/>
+    <w:abstractNumId w:val="12"/>
   </w:num>
   <w:num w:numId="5">
     <w:abstractNumId w:val="0"/>
   </w:num>
   <w:num w:numId="6">
-    <w:abstractNumId w:val="7"/>
+    <w:abstractNumId w:val="13"/>
   </w:num>
   <w:num w:numId="7">
-    <w:abstractNumId w:val="8"/>
+    <w:abstractNumId w:val="17"/>
   </w:num>
   <w:num w:numId="8">
-    <w:abstractNumId w:val="2"/>
+    <w:abstractNumId w:val="3"/>
   </w:num>
   <w:num w:numId="9">
     <w:abstractNumId w:val="1"/>
+  </w:num>
+  <w:num w:numId="10">
+    <w:abstractNumId w:val="18"/>
+  </w:num>
+  <w:num w:numId="11">
+    <w:abstractNumId w:val="5"/>
+  </w:num>
+  <w:num w:numId="12">
+    <w:abstractNumId w:val="8"/>
+  </w:num>
+  <w:num w:numId="13">
+    <w:abstractNumId w:val="4"/>
+  </w:num>
+  <w:num w:numId="14">
+    <w:abstractNumId w:val="14"/>
+  </w:num>
+  <w:num w:numId="15">
+    <w:abstractNumId w:val="7"/>
+  </w:num>
+  <w:num w:numId="16">
+    <w:abstractNumId w:val="15"/>
+  </w:num>
+  <w:num w:numId="17">
+    <w:abstractNumId w:val="2"/>
+  </w:num>
+  <w:num w:numId="18">
+    <w:abstractNumId w:val="6"/>
+  </w:num>
+  <w:num w:numId="19">
+    <w:abstractNumId w:val="16"/>
   </w:num>
 </w:numbering>
 </file>
@@ -5471,7 +8235,6 @@
   <w:style w:type="character" w:default="1" w:styleId="a0">
     <w:name w:val="Default Paragraph Font"/>
     <w:uiPriority w:val="1"/>
-    <w:semiHidden/>
     <w:unhideWhenUsed/>
   </w:style>
   <w:style w:type="table" w:default="1" w:styleId="a1">
@@ -5646,6 +8409,21 @@
       <w:b/>
       <w:bCs/>
     </w:rPr>
+  </w:style>
+  <w:style w:type="table" w:styleId="af0">
+    <w:name w:val="Table Grid"/>
+    <w:basedOn w:val="a1"/>
+    <w:rsid w:val="001E1635"/>
+    <w:tblPr>
+      <w:tblBorders>
+        <w:top w:val="single" w:sz="4" w:space="0" w:color="auto"/>
+        <w:left w:val="single" w:sz="4" w:space="0" w:color="auto"/>
+        <w:bottom w:val="single" w:sz="4" w:space="0" w:color="auto"/>
+        <w:right w:val="single" w:sz="4" w:space="0" w:color="auto"/>
+        <w:insideH w:val="single" w:sz="4" w:space="0" w:color="auto"/>
+        <w:insideV w:val="single" w:sz="4" w:space="0" w:color="auto"/>
+      </w:tblBorders>
+    </w:tblPr>
   </w:style>
 </w:styles>
 </file>
